--- a/word file/קובץ תשובת המרצה לעבודה 22926.docx
+++ b/word file/קובץ תשובת המרצה לעבודה 22926.docx
@@ -1,15 +1,17 @@
 
 <file path=word/document.xml><?xml version="1.0" encoding="utf-8"?>
-<w:document xmlns:wpc="http://schemas.microsoft.com/office/word/2010/wordprocessingCanvas" xmlns:cx="http://schemas.microsoft.com/office/drawing/2014/chartex" xmlns:mc="http://schemas.openxmlformats.org/markup-compatibility/2006" xmlns:o="urn:schemas-microsoft-com:office:office" xmlns:r="http://schemas.openxmlformats.org/officeDocument/2006/relationships" xmlns:m="http://schemas.openxmlformats.org/officeDocument/2006/math" xmlns:v="urn:schemas-microsoft-com:vml" xmlns:wp14="http://schemas.microsoft.com/office/word/2010/wordprocessingDrawing" xmlns:wp="http://schemas.openxmlformats.org/drawingml/2006/wordprocessingDrawing" xmlns:w10="urn:schemas-microsoft-com:office:word" xmlns:w="http://schemas.openxmlformats.org/wordprocessingml/2006/main" xmlns:w14="http://schemas.microsoft.com/office/word/2010/wordml" xmlns:w15="http://schemas.microsoft.com/office/word/2012/wordml" xmlns:w16se="http://schemas.microsoft.com/office/word/2015/wordml/symex" xmlns:wpg="http://schemas.microsoft.com/office/word/2010/wordprocessingGroup" xmlns:wpi="http://schemas.microsoft.com/office/word/2010/wordprocessingInk" xmlns:wne="http://schemas.microsoft.com/office/word/2006/wordml" xmlns:wps="http://schemas.microsoft.com/office/word/2010/wordprocessingShape" mc:Ignorable="w14 w15 w16se wp14">
+<w:document xmlns:wpc="http://schemas.microsoft.com/office/word/2010/wordprocessingCanvas" xmlns:cx="http://schemas.microsoft.com/office/drawing/2014/chartex" xmlns:cx1="http://schemas.microsoft.com/office/drawing/2015/9/8/chartex" xmlns:cx2="http://schemas.microsoft.com/office/drawing/2015/10/21/chartex" xmlns:cx3="http://schemas.microsoft.com/office/drawing/2016/5/9/chartex" xmlns:cx4="http://schemas.microsoft.com/office/drawing/2016/5/10/chartex" xmlns:cx5="http://schemas.microsoft.com/office/drawing/2016/5/11/chartex" xmlns:cx6="http://schemas.microsoft.com/office/drawing/2016/5/12/chartex" xmlns:cx7="http://schemas.microsoft.com/office/drawing/2016/5/13/chartex" xmlns:cx8="http://schemas.microsoft.com/office/drawing/2016/5/14/chartex" xmlns:mc="http://schemas.openxmlformats.org/markup-compatibility/2006" xmlns:aink="http://schemas.microsoft.com/office/drawing/2016/ink" xmlns:am3d="http://schemas.microsoft.com/office/drawing/2017/model3d" xmlns:o="urn:schemas-microsoft-com:office:office" xmlns:oel="http://schemas.microsoft.com/office/2019/extlst" xmlns:r="http://schemas.openxmlformats.org/officeDocument/2006/relationships" xmlns:m="http://schemas.openxmlformats.org/officeDocument/2006/math" xmlns:v="urn:schemas-microsoft-com:vml" xmlns:wp14="http://schemas.microsoft.com/office/word/2010/wordprocessingDrawing" xmlns:wp="http://schemas.openxmlformats.org/drawingml/2006/wordprocessingDrawing" xmlns:w10="urn:schemas-microsoft-com:office:word" xmlns:w="http://schemas.openxmlformats.org/wordprocessingml/2006/main" xmlns:w14="http://schemas.microsoft.com/office/word/2010/wordml" xmlns:w15="http://schemas.microsoft.com/office/word/2012/wordml" xmlns:w16cex="http://schemas.microsoft.com/office/word/2018/wordml/cex" xmlns:w16cid="http://schemas.microsoft.com/office/word/2016/wordml/cid" xmlns:w16="http://schemas.microsoft.com/office/word/2018/wordml" xmlns:w16du="http://schemas.microsoft.com/office/word/2023/wordml/word16du" xmlns:w16sdtdh="http://schemas.microsoft.com/office/word/2020/wordml/sdtdatahash" xmlns:w16sdtfl="http://schemas.microsoft.com/office/word/2024/wordml/sdtformatlock" xmlns:w16se="http://schemas.microsoft.com/office/word/2015/wordml/symex" xmlns:wpg="http://schemas.microsoft.com/office/word/2010/wordprocessingGroup" xmlns:wpi="http://schemas.microsoft.com/office/word/2010/wordprocessingInk" xmlns:wne="http://schemas.microsoft.com/office/word/2006/wordml" xmlns:wps="http://schemas.microsoft.com/office/word/2010/wordprocessingShape" mc:Ignorable="w14 w15 w16se w16cid w16 w16cex w16sdtdh w16sdtfl w16du wp14">
   <w:body>
     <w:p>
       <w:pPr>
         <w:rPr>
+          <w:rFonts w:hint="cs"/>
           <w:b/>
           <w:bCs/>
           <w:sz w:val="24"/>
           <w:szCs w:val="24"/>
           <w:u w:val="single"/>
+          <w:rtl/>
         </w:rPr>
       </w:pPr>
       <w:bookmarkStart w:id="0" w:name="_Hlk188111153"/>
@@ -1219,17 +1221,8 @@
                 <w:sz w:val="24"/>
                 <w:szCs w:val="24"/>
               </w:rPr>
-              <w:t xml:space="preserve"> / </w:t>
-            </w:r>
-            <w:proofErr w:type="spellStart"/>
-            <w:r>
-              <w:rPr>
-                <w:sz w:val="24"/>
-                <w:szCs w:val="24"/>
-              </w:rPr>
-              <w:t>Mba</w:t>
-            </w:r>
-            <w:proofErr w:type="spellEnd"/>
+              <w:t xml:space="preserve"> / Mba</w:t>
+            </w:r>
           </w:p>
         </w:tc>
         <w:tc>
@@ -1359,7 +1352,7 @@
           <w:szCs w:val="24"/>
         </w:rPr>
         <w:drawing>
-          <wp:anchor distT="0" distB="0" distL="114300" distR="114300" simplePos="0" relativeHeight="251659264" behindDoc="0" locked="0" layoutInCell="1" allowOverlap="1" wp14:anchorId="519DD1D4" wp14:editId="27BB5262">
+          <wp:anchor distT="0" distB="0" distL="114300" distR="114300" simplePos="0" relativeHeight="251659264" behindDoc="0" locked="0" layoutInCell="1" allowOverlap="1" wp14:anchorId="519DD1D4" wp14:editId="7CB11C7C">
             <wp:simplePos x="0" y="0"/>
             <wp:positionH relativeFrom="column">
               <wp:posOffset>2868930</wp:posOffset>
@@ -8073,7 +8066,7 @@
               </wp:inline>
             </w:drawing>
           </mc:Choice>
-          <mc:Fallback xmlns:w16sdtfl="http://schemas.microsoft.com/office/word/2024/wordml/sdtformatlock" xmlns:w16sdtdh="http://schemas.microsoft.com/office/word/2020/wordml/sdtdatahash" xmlns:w16du="http://schemas.microsoft.com/office/word/2023/wordml/word16du" xmlns:w16="http://schemas.microsoft.com/office/word/2018/wordml" xmlns:w16cid="http://schemas.microsoft.com/office/word/2016/wordml/cid" xmlns:w16cex="http://schemas.microsoft.com/office/word/2018/wordml/cex" xmlns:oel="http://schemas.microsoft.com/office/2019/extlst" xmlns:am3d="http://schemas.microsoft.com/office/drawing/2017/model3d" xmlns:aink="http://schemas.microsoft.com/office/drawing/2016/ink" xmlns:cx8="http://schemas.microsoft.com/office/drawing/2016/5/14/chartex" xmlns:cx7="http://schemas.microsoft.com/office/drawing/2016/5/13/chartex" xmlns:cx6="http://schemas.microsoft.com/office/drawing/2016/5/12/chartex" xmlns:cx5="http://schemas.microsoft.com/office/drawing/2016/5/11/chartex" xmlns:cx4="http://schemas.microsoft.com/office/drawing/2016/5/10/chartex" xmlns:cx3="http://schemas.microsoft.com/office/drawing/2016/5/9/chartex" xmlns:cx2="http://schemas.microsoft.com/office/drawing/2015/10/21/chartex" xmlns:cx1="http://schemas.microsoft.com/office/drawing/2015/9/8/chartex">
+          <mc:Fallback>
             <w:pict>
               <v:rect w14:anchorId="06FC7E15" id="מלבן 1" o:spid="_x0000_s1026" alt="Online table planner for restaurants - Try it for free" style="width:24pt;height:24pt;visibility:visible;mso-wrap-style:square;mso-left-percent:-10001;mso-top-percent:-10001;mso-position-horizontal:absolute;mso-position-horizontal-relative:char;mso-position-vertical:absolute;mso-position-vertical-relative:line;mso-left-percent:-10001;mso-top-percent:-10001;v-text-anchor:top" o:gfxdata="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" filled="f" stroked="f">
                 <o:lock v:ext="edit" aspectratio="t"/>
@@ -8187,7 +8180,7 @@
           <w:szCs w:val="24"/>
         </w:rPr>
         <w:drawing>
-          <wp:inline distT="0" distB="0" distL="0" distR="0" wp14:anchorId="4BAE140C" wp14:editId="7043DC69">
+          <wp:inline distT="0" distB="0" distL="0" distR="0" wp14:anchorId="4BAE140C" wp14:editId="07DA1129">
             <wp:extent cx="1764665" cy="2478602"/>
             <wp:effectExtent l="0" t="0" r="6985" b="0"/>
             <wp:docPr id="428272124" name="Picture 11" descr="A black rectangular object with white text&#10;&#10;AI-generated content may be incorrect."/>
@@ -8216,7 +8209,7 @@
                   <pic:spPr>
                     <a:xfrm>
                       <a:off x="0" y="0"/>
-                      <a:ext cx="1768520" cy="2484016"/>
+                      <a:ext cx="1764665" cy="2478602"/>
                     </a:xfrm>
                     <a:prstGeom prst="rect">
                       <a:avLst/>
@@ -8490,30 +8483,21 @@
           <w:rtl/>
         </w:rPr>
       </w:pPr>
-      <w:r>
-        <w:rPr>
-          <w:sz w:val="24"/>
-          <w:szCs w:val="24"/>
-          <w:rtl/>
-        </w:rPr>
-        <w:br w:type="page"/>
-      </w:r>
-    </w:p>
-    <w:p>
-      <w:pPr>
-        <w:rPr>
-          <w:sz w:val="24"/>
-          <w:szCs w:val="24"/>
-          <w:rtl/>
-        </w:rPr>
-      </w:pPr>
-      <w:r>
-        <w:rPr>
-          <w:sz w:val="24"/>
-          <w:szCs w:val="24"/>
-          <w:rtl/>
-        </w:rPr>
-        <w:lastRenderedPageBreak/>
+    </w:p>
+    <w:p>
+      <w:pPr>
+        <w:rPr>
+          <w:sz w:val="24"/>
+          <w:szCs w:val="24"/>
+          <w:rtl/>
+        </w:rPr>
+      </w:pPr>
+      <w:r>
+        <w:rPr>
+          <w:sz w:val="24"/>
+          <w:szCs w:val="24"/>
+          <w:rtl/>
+        </w:rPr>
         <w:t>3.</w:t>
       </w:r>
       <w:r>
@@ -8663,7 +8647,7 @@
         <w:pStyle w:val="a3"/>
         <w:ind w:left="367"/>
         <w:rPr>
-          <w:rFonts w:ascii="David" w:hAnsi="David" w:cs="David"/>
+          <w:rFonts w:ascii="David" w:hAnsi="David" w:hint="cs"/>
           <w:sz w:val="24"/>
           <w:szCs w:val="24"/>
           <w:rtl/>
@@ -8743,6 +8727,7 @@
           <w:sz w:val="24"/>
           <w:szCs w:val="24"/>
         </w:rPr>
+        <w:lastRenderedPageBreak/>
         <w:drawing>
           <wp:inline distT="0" distB="0" distL="0" distR="0" wp14:anchorId="2FDF1516" wp14:editId="1C38B7EC">
             <wp:extent cx="1765079" cy="2984127"/>
@@ -8947,7 +8932,6 @@
           <w:szCs w:val="24"/>
           <w:rtl/>
         </w:rPr>
-        <w:lastRenderedPageBreak/>
         <w:drawing>
           <wp:inline distT="0" distB="0" distL="0" distR="0" wp14:anchorId="22B5C736" wp14:editId="547B4DFC">
             <wp:extent cx="1765079" cy="2984127"/>
@@ -9349,7 +9333,6 @@
           <w:szCs w:val="24"/>
           <w:rtl/>
         </w:rPr>
-        <w:lastRenderedPageBreak/>
         <w:t>דפי בעל הבית</w:t>
       </w:r>
     </w:p>
@@ -9370,6 +9353,7 @@
           <w:sz w:val="24"/>
           <w:szCs w:val="24"/>
         </w:rPr>
+        <w:lastRenderedPageBreak/>
         <w:drawing>
           <wp:inline distT="0" distB="0" distL="0" distR="0" wp14:anchorId="0564FBD2" wp14:editId="2D5B99A5">
             <wp:extent cx="1765079" cy="2984127"/>
@@ -10019,18 +10003,7 @@
           <w:szCs w:val="24"/>
           <w:rtl/>
         </w:rPr>
-        <w:t>הוספת ומ</w:t>
-      </w:r>
-      <w:bookmarkStart w:id="1" w:name="_GoBack"/>
-      <w:bookmarkEnd w:id="1"/>
-      <w:r>
-        <w:rPr>
-          <w:rFonts w:ascii="David" w:hAnsi="David" w:cs="David" w:hint="cs"/>
-          <w:sz w:val="24"/>
-          <w:szCs w:val="24"/>
-          <w:rtl/>
-        </w:rPr>
-        <w:t>חיקת עובדים: כמו שאר פעולות ה</w:t>
+        <w:t>הוספת ומחיקת עובדים: כמו שאר פעולות ה</w:t>
       </w:r>
       <w:r>
         <w:rPr>
@@ -10339,7 +10312,25 @@
           <w:szCs w:val="24"/>
           <w:rtl/>
         </w:rPr>
-        <w:t xml:space="preserve"> לתשומת לבך </w:t>
+        <w:t xml:space="preserve"> לתשומת </w:t>
+      </w:r>
+      <w:proofErr w:type="spellStart"/>
+      <w:r>
+        <w:rPr>
+          <w:sz w:val="24"/>
+          <w:szCs w:val="24"/>
+          <w:rtl/>
+        </w:rPr>
+        <w:t>לבך</w:t>
+      </w:r>
+      <w:proofErr w:type="spellEnd"/>
+      <w:r>
+        <w:rPr>
+          <w:sz w:val="24"/>
+          <w:szCs w:val="24"/>
+          <w:rtl/>
+        </w:rPr>
+        <w:t xml:space="preserve"> </w:t>
       </w:r>
       <w:proofErr w:type="spellStart"/>
       <w:r>
@@ -10675,361 +10666,29 @@
     </w:p>
     <w:p>
       <w:pPr>
-        <w:rPr>
-          <w:rtl/>
-        </w:rPr>
-      </w:pPr>
-      <w:r>
-        <w:rPr>
+        <w:bidi w:val="0"/>
+        <w:spacing w:line="240" w:lineRule="auto"/>
+        <w:ind w:left="0" w:firstLine="0"/>
+        <w:rPr>
+          <w:rFonts w:ascii="Times New Roman" w:eastAsia="Times New Roman" w:hAnsi="Times New Roman" w:cs="Times New Roman"/>
+          <w:color w:val="auto"/>
+          <w:sz w:val="24"/>
+          <w:szCs w:val="24"/>
+        </w:rPr>
+      </w:pPr>
+      <w:r>
+        <w:rPr>
+          <w:rFonts w:ascii="Times New Roman" w:eastAsia="Times New Roman" w:hAnsi="Times New Roman" w:cs="Times New Roman"/>
           <w:noProof/>
-          <w:rtl/>
-        </w:rPr>
-        <mc:AlternateContent>
-          <mc:Choice Requires="wpi">
-            <w:drawing>
-              <wp:anchor distT="0" distB="0" distL="114300" distR="114300" simplePos="0" relativeHeight="251666432" behindDoc="0" locked="0" layoutInCell="1" allowOverlap="1" wp14:anchorId="6692B686" wp14:editId="1EF7FA79">
-                <wp:simplePos x="0" y="0"/>
-                <wp:positionH relativeFrom="column">
-                  <wp:posOffset>3952623</wp:posOffset>
-                </wp:positionH>
-                <wp:positionV relativeFrom="paragraph">
-                  <wp:posOffset>3672628</wp:posOffset>
-                </wp:positionV>
-                <wp:extent cx="110520" cy="81360"/>
-                <wp:effectExtent l="57150" t="57150" r="60960" b="52070"/>
-                <wp:wrapNone/>
-                <wp:docPr id="10" name="דיו 10"/>
-                <wp:cNvGraphicFramePr/>
-                <a:graphic xmlns:a="http://schemas.openxmlformats.org/drawingml/2006/main">
-                  <a:graphicData uri="http://schemas.microsoft.com/office/word/2010/wordprocessingInk">
-                    <w14:contentPart bwMode="auto" r:id="rId33">
-                      <w14:nvContentPartPr>
-                        <w14:cNvContentPartPr/>
-                      </w14:nvContentPartPr>
-                      <w14:xfrm>
-                        <a:off x="0" y="0"/>
-                        <a:ext cx="110520" cy="81360"/>
-                      </w14:xfrm>
-                    </w14:contentPart>
-                  </a:graphicData>
-                </a:graphic>
-              </wp:anchor>
-            </w:drawing>
-          </mc:Choice>
-          <mc:Fallback>
-            <w:pict>
-              <v:shapetype w14:anchorId="7CBBD3D5" id="_x0000_t75" coordsize="21600,21600" o:spt="75" o:preferrelative="t" path="m@4@5l@4@11@9@11@9@5xe" filled="f" stroked="f">
-                <v:stroke joinstyle="miter"/>
-                <v:formulas>
-                  <v:f eqn="if lineDrawn pixelLineWidth 0"/>
-                  <v:f eqn="sum @0 1 0"/>
-                  <v:f eqn="sum 0 0 @1"/>
-                  <v:f eqn="prod @2 1 2"/>
-                  <v:f eqn="prod @3 21600 pixelWidth"/>
-                  <v:f eqn="prod @3 21600 pixelHeight"/>
-                  <v:f eqn="sum @0 0 1"/>
-                  <v:f eqn="prod @6 1 2"/>
-                  <v:f eqn="prod @7 21600 pixelWidth"/>
-                  <v:f eqn="sum @8 21600 0"/>
-                  <v:f eqn="prod @7 21600 pixelHeight"/>
-                  <v:f eqn="sum @10 21600 0"/>
-                </v:formulas>
-                <v:path o:extrusionok="f" gradientshapeok="t" o:connecttype="rect"/>
-                <o:lock v:ext="edit" aspectratio="t"/>
-              </v:shapetype>
-              <v:shape id="דיו 10" o:spid="_x0000_s1026" type="#_x0000_t75" style="position:absolute;left:0;text-align:left;margin-left:310.05pt;margin-top:4in;width:11.1pt;height:8.8pt;z-index:251666432;visibility:visible;mso-wrap-style:square;mso-wrap-distance-left:9pt;mso-wrap-distance-top:0;mso-wrap-distance-right:9pt;mso-wrap-distance-bottom:0;mso-position-horizontal:absolute;mso-position-horizontal-relative:text;mso-position-vertical:absolute;mso-position-vertical-relative:text" o:gfxdata="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">
-                <v:imagedata r:id="rId34" o:title=""/>
-              </v:shape>
-            </w:pict>
-          </mc:Fallback>
-        </mc:AlternateContent>
-      </w:r>
-      <w:r>
-        <w:rPr>
-          <w:noProof/>
-          <w:rtl/>
-        </w:rPr>
-        <mc:AlternateContent>
-          <mc:Choice Requires="wpi">
-            <w:drawing>
-              <wp:anchor distT="0" distB="0" distL="114300" distR="114300" simplePos="0" relativeHeight="251665408" behindDoc="0" locked="0" layoutInCell="1" allowOverlap="1" wp14:anchorId="3D06F44C" wp14:editId="019B13F0">
-                <wp:simplePos x="0" y="0"/>
-                <wp:positionH relativeFrom="column">
-                  <wp:posOffset>4012023</wp:posOffset>
-                </wp:positionH>
-                <wp:positionV relativeFrom="paragraph">
-                  <wp:posOffset>3643108</wp:posOffset>
-                </wp:positionV>
-                <wp:extent cx="34560" cy="76320"/>
-                <wp:effectExtent l="38100" t="57150" r="60960" b="57150"/>
-                <wp:wrapNone/>
-                <wp:docPr id="9" name="דיו 9"/>
-                <wp:cNvGraphicFramePr/>
-                <a:graphic xmlns:a="http://schemas.openxmlformats.org/drawingml/2006/main">
-                  <a:graphicData uri="http://schemas.microsoft.com/office/word/2010/wordprocessingInk">
-                    <w14:contentPart bwMode="auto" r:id="rId35">
-                      <w14:nvContentPartPr>
-                        <w14:cNvContentPartPr/>
-                      </w14:nvContentPartPr>
-                      <w14:xfrm>
-                        <a:off x="0" y="0"/>
-                        <a:ext cx="34560" cy="76320"/>
-                      </w14:xfrm>
-                    </w14:contentPart>
-                  </a:graphicData>
-                </a:graphic>
-              </wp:anchor>
-            </w:drawing>
-          </mc:Choice>
-          <mc:Fallback>
-            <w:pict>
-              <v:shape w14:anchorId="3734370F" id="דיו 9" o:spid="_x0000_s1026" type="#_x0000_t75" style="position:absolute;left:0;text-align:left;margin-left:314.7pt;margin-top:285.65pt;width:5.1pt;height:8.4pt;z-index:251665408;visibility:visible;mso-wrap-style:square;mso-wrap-distance-left:9pt;mso-wrap-distance-top:0;mso-wrap-distance-right:9pt;mso-wrap-distance-bottom:0;mso-position-horizontal:absolute;mso-position-horizontal-relative:text;mso-position-vertical:absolute;mso-position-vertical-relative:text" o:gfxdata="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">
-                <v:imagedata r:id="rId36" o:title=""/>
-              </v:shape>
-            </w:pict>
-          </mc:Fallback>
-        </mc:AlternateContent>
-      </w:r>
-      <w:r>
-        <w:rPr>
-          <w:noProof/>
-          <w:rtl/>
-        </w:rPr>
-        <mc:AlternateContent>
-          <mc:Choice Requires="wpi">
-            <w:drawing>
-              <wp:anchor distT="0" distB="0" distL="114300" distR="114300" simplePos="0" relativeHeight="251664384" behindDoc="0" locked="0" layoutInCell="1" allowOverlap="1" wp14:anchorId="4F72813C" wp14:editId="4FB6D0DE">
-                <wp:simplePos x="0" y="0"/>
-                <wp:positionH relativeFrom="column">
-                  <wp:posOffset>3990063</wp:posOffset>
-                </wp:positionH>
-                <wp:positionV relativeFrom="paragraph">
-                  <wp:posOffset>2863348</wp:posOffset>
-                </wp:positionV>
-                <wp:extent cx="240840" cy="221040"/>
-                <wp:effectExtent l="38100" t="57150" r="6985" b="64770"/>
-                <wp:wrapNone/>
-                <wp:docPr id="8" name="דיו 8"/>
-                <wp:cNvGraphicFramePr/>
-                <a:graphic xmlns:a="http://schemas.openxmlformats.org/drawingml/2006/main">
-                  <a:graphicData uri="http://schemas.microsoft.com/office/word/2010/wordprocessingInk">
-                    <w14:contentPart bwMode="auto" r:id="rId37">
-                      <w14:nvContentPartPr>
-                        <w14:cNvContentPartPr/>
-                      </w14:nvContentPartPr>
-                      <w14:xfrm>
-                        <a:off x="0" y="0"/>
-                        <a:ext cx="240840" cy="221040"/>
-                      </w14:xfrm>
-                    </w14:contentPart>
-                  </a:graphicData>
-                </a:graphic>
-              </wp:anchor>
-            </w:drawing>
-          </mc:Choice>
-          <mc:Fallback>
-            <w:pict>
-              <v:shape w14:anchorId="182BBCC8" id="דיו 8" o:spid="_x0000_s1026" type="#_x0000_t75" style="position:absolute;left:0;text-align:left;margin-left:313pt;margin-top:224.25pt;width:21.35pt;height:19.8pt;z-index:251664384;visibility:visible;mso-wrap-style:square;mso-wrap-distance-left:9pt;mso-wrap-distance-top:0;mso-wrap-distance-right:9pt;mso-wrap-distance-bottom:0;mso-position-horizontal:absolute;mso-position-horizontal-relative:text;mso-position-vertical:absolute;mso-position-vertical-relative:text" o:gfxdata="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">
-                <v:imagedata r:id="rId38" o:title=""/>
-              </v:shape>
-            </w:pict>
-          </mc:Fallback>
-        </mc:AlternateContent>
-      </w:r>
-      <w:r>
-        <w:rPr>
-          <w:noProof/>
-          <w:rtl/>
-        </w:rPr>
-        <mc:AlternateContent>
-          <mc:Choice Requires="wpi">
-            <w:drawing>
-              <wp:anchor distT="0" distB="0" distL="114300" distR="114300" simplePos="0" relativeHeight="251663360" behindDoc="0" locked="0" layoutInCell="1" allowOverlap="1" wp14:anchorId="10E51277" wp14:editId="5E273D1E">
-                <wp:simplePos x="0" y="0"/>
-                <wp:positionH relativeFrom="column">
-                  <wp:posOffset>3025623</wp:posOffset>
-                </wp:positionH>
-                <wp:positionV relativeFrom="paragraph">
-                  <wp:posOffset>1776148</wp:posOffset>
-                </wp:positionV>
-                <wp:extent cx="309240" cy="182160"/>
-                <wp:effectExtent l="57150" t="57150" r="53340" b="66040"/>
-                <wp:wrapNone/>
-                <wp:docPr id="7" name="דיו 7"/>
-                <wp:cNvGraphicFramePr/>
-                <a:graphic xmlns:a="http://schemas.openxmlformats.org/drawingml/2006/main">
-                  <a:graphicData uri="http://schemas.microsoft.com/office/word/2010/wordprocessingInk">
-                    <w14:contentPart bwMode="auto" r:id="rId39">
-                      <w14:nvContentPartPr>
-                        <w14:cNvContentPartPr/>
-                      </w14:nvContentPartPr>
-                      <w14:xfrm>
-                        <a:off x="0" y="0"/>
-                        <a:ext cx="309240" cy="182160"/>
-                      </w14:xfrm>
-                    </w14:contentPart>
-                  </a:graphicData>
-                </a:graphic>
-              </wp:anchor>
-            </w:drawing>
-          </mc:Choice>
-          <mc:Fallback>
-            <w:pict>
-              <v:shape w14:anchorId="74C993BB" id="דיו 7" o:spid="_x0000_s1026" type="#_x0000_t75" style="position:absolute;left:0;text-align:left;margin-left:237.05pt;margin-top:138.65pt;width:26.8pt;height:16.8pt;z-index:251663360;visibility:visible;mso-wrap-style:square;mso-wrap-distance-left:9pt;mso-wrap-distance-top:0;mso-wrap-distance-right:9pt;mso-wrap-distance-bottom:0;mso-position-horizontal:absolute;mso-position-horizontal-relative:text;mso-position-vertical:absolute;mso-position-vertical-relative:text" o:gfxdata="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">
-                <v:imagedata r:id="rId40" o:title=""/>
-              </v:shape>
-            </w:pict>
-          </mc:Fallback>
-        </mc:AlternateContent>
-      </w:r>
-      <w:r>
-        <w:rPr>
-          <w:noProof/>
-          <w:rtl/>
-        </w:rPr>
-        <mc:AlternateContent>
-          <mc:Choice Requires="wpi">
-            <w:drawing>
-              <wp:anchor distT="0" distB="0" distL="114300" distR="114300" simplePos="0" relativeHeight="251662336" behindDoc="0" locked="0" layoutInCell="1" allowOverlap="1" wp14:anchorId="34DDE4F4" wp14:editId="7A7D7C9C">
-                <wp:simplePos x="0" y="0"/>
-                <wp:positionH relativeFrom="column">
-                  <wp:posOffset>3025623</wp:posOffset>
-                </wp:positionH>
-                <wp:positionV relativeFrom="paragraph">
-                  <wp:posOffset>1665988</wp:posOffset>
-                </wp:positionV>
-                <wp:extent cx="165240" cy="330480"/>
-                <wp:effectExtent l="38100" t="38100" r="63500" b="69850"/>
-                <wp:wrapNone/>
-                <wp:docPr id="6" name="דיו 6"/>
-                <wp:cNvGraphicFramePr/>
-                <a:graphic xmlns:a="http://schemas.openxmlformats.org/drawingml/2006/main">
-                  <a:graphicData uri="http://schemas.microsoft.com/office/word/2010/wordprocessingInk">
-                    <w14:contentPart bwMode="auto" r:id="rId41">
-                      <w14:nvContentPartPr>
-                        <w14:cNvContentPartPr/>
-                      </w14:nvContentPartPr>
-                      <w14:xfrm>
-                        <a:off x="0" y="0"/>
-                        <a:ext cx="165240" cy="330480"/>
-                      </w14:xfrm>
-                    </w14:contentPart>
-                  </a:graphicData>
-                </a:graphic>
-              </wp:anchor>
-            </w:drawing>
-          </mc:Choice>
-          <mc:Fallback>
-            <w:pict>
-              <v:shape w14:anchorId="1B8F4BE8" id="דיו 6" o:spid="_x0000_s1026" type="#_x0000_t75" style="position:absolute;left:0;text-align:left;margin-left:237.05pt;margin-top:130pt;width:15.4pt;height:28.4pt;z-index:251662336;visibility:visible;mso-wrap-style:square;mso-wrap-distance-left:9pt;mso-wrap-distance-top:0;mso-wrap-distance-right:9pt;mso-wrap-distance-bottom:0;mso-position-horizontal:absolute;mso-position-horizontal-relative:text;mso-position-vertical:absolute;mso-position-vertical-relative:text" o:gfxdata="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">
-                <v:imagedata r:id="rId42" o:title=""/>
-              </v:shape>
-            </w:pict>
-          </mc:Fallback>
-        </mc:AlternateContent>
-      </w:r>
-      <w:r>
-        <w:rPr>
-          <w:noProof/>
-          <w:rtl/>
-        </w:rPr>
-        <mc:AlternateContent>
-          <mc:Choice Requires="wpi">
-            <w:drawing>
-              <wp:anchor distT="0" distB="0" distL="114300" distR="114300" simplePos="0" relativeHeight="251661312" behindDoc="0" locked="0" layoutInCell="1" allowOverlap="1" wp14:anchorId="6FB3B2EA" wp14:editId="49418086">
-                <wp:simplePos x="0" y="0"/>
-                <wp:positionH relativeFrom="column">
-                  <wp:posOffset>3529263</wp:posOffset>
-                </wp:positionH>
-                <wp:positionV relativeFrom="paragraph">
-                  <wp:posOffset>2237668</wp:posOffset>
-                </wp:positionV>
-                <wp:extent cx="389880" cy="343080"/>
-                <wp:effectExtent l="38100" t="57150" r="67945" b="57150"/>
-                <wp:wrapNone/>
-                <wp:docPr id="5" name="דיו 5"/>
-                <wp:cNvGraphicFramePr/>
-                <a:graphic xmlns:a="http://schemas.openxmlformats.org/drawingml/2006/main">
-                  <a:graphicData uri="http://schemas.microsoft.com/office/word/2010/wordprocessingInk">
-                    <w14:contentPart bwMode="auto" r:id="rId43">
-                      <w14:nvContentPartPr>
-                        <w14:cNvContentPartPr/>
-                      </w14:nvContentPartPr>
-                      <w14:xfrm>
-                        <a:off x="0" y="0"/>
-                        <a:ext cx="389880" cy="343080"/>
-                      </w14:xfrm>
-                    </w14:contentPart>
-                  </a:graphicData>
-                </a:graphic>
-              </wp:anchor>
-            </w:drawing>
-          </mc:Choice>
-          <mc:Fallback>
-            <w:pict>
-              <v:shape w14:anchorId="0BF97C55" id="דיו 5" o:spid="_x0000_s1026" type="#_x0000_t75" style="position:absolute;left:0;text-align:left;margin-left:276.7pt;margin-top:175pt;width:33.15pt;height:29.4pt;z-index:251661312;visibility:visible;mso-wrap-style:square;mso-wrap-distance-left:9pt;mso-wrap-distance-top:0;mso-wrap-distance-right:9pt;mso-wrap-distance-bottom:0;mso-position-horizontal:absolute;mso-position-horizontal-relative:text;mso-position-vertical:absolute;mso-position-vertical-relative:text" o:gfxdata="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">
-                <v:imagedata r:id="rId44" o:title=""/>
-              </v:shape>
-            </w:pict>
-          </mc:Fallback>
-        </mc:AlternateContent>
-      </w:r>
-      <w:r>
-        <w:rPr>
-          <w:noProof/>
-          <w:rtl/>
-        </w:rPr>
-        <mc:AlternateContent>
-          <mc:Choice Requires="wpi">
-            <w:drawing>
-              <wp:anchor distT="0" distB="0" distL="114300" distR="114300" simplePos="0" relativeHeight="251660288" behindDoc="0" locked="0" layoutInCell="1" allowOverlap="1" wp14:anchorId="4AA5800C" wp14:editId="305C3231">
-                <wp:simplePos x="0" y="0"/>
-                <wp:positionH relativeFrom="column">
-                  <wp:posOffset>3745263</wp:posOffset>
-                </wp:positionH>
-                <wp:positionV relativeFrom="paragraph">
-                  <wp:posOffset>2317948</wp:posOffset>
-                </wp:positionV>
-                <wp:extent cx="80640" cy="165600"/>
-                <wp:effectExtent l="57150" t="38100" r="53340" b="63500"/>
-                <wp:wrapNone/>
-                <wp:docPr id="2" name="דיו 2"/>
-                <wp:cNvGraphicFramePr/>
-                <a:graphic xmlns:a="http://schemas.openxmlformats.org/drawingml/2006/main">
-                  <a:graphicData uri="http://schemas.microsoft.com/office/word/2010/wordprocessingInk">
-                    <w14:contentPart bwMode="auto" r:id="rId45">
-                      <w14:nvContentPartPr>
-                        <w14:cNvContentPartPr/>
-                      </w14:nvContentPartPr>
-                      <w14:xfrm>
-                        <a:off x="0" y="0"/>
-                        <a:ext cx="80640" cy="165600"/>
-                      </w14:xfrm>
-                    </w14:contentPart>
-                  </a:graphicData>
-                </a:graphic>
-              </wp:anchor>
-            </w:drawing>
-          </mc:Choice>
-          <mc:Fallback>
-            <w:pict>
-              <v:shape w14:anchorId="57D1E965" id="דיו 2" o:spid="_x0000_s1026" type="#_x0000_t75" style="position:absolute;left:0;text-align:left;margin-left:293.7pt;margin-top:181.3pt;width:8.8pt;height:15.5pt;z-index:251660288;visibility:visible;mso-wrap-style:square;mso-wrap-distance-left:9pt;mso-wrap-distance-top:0;mso-wrap-distance-right:9pt;mso-wrap-distance-bottom:0;mso-position-horizontal:absolute;mso-position-horizontal-relative:text;mso-position-vertical:absolute;mso-position-vertical-relative:text" o:gfxdata="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">
-                <v:imagedata r:id="rId46" o:title=""/>
-              </v:shape>
-            </w:pict>
-          </mc:Fallback>
-        </mc:AlternateContent>
-      </w:r>
-      <w:r>
-        <w:rPr>
-          <w:noProof/>
-          <w:rtl/>
+          <w:color w:val="auto"/>
+          <w:sz w:val="24"/>
+          <w:szCs w:val="24"/>
         </w:rPr>
         <w:drawing>
-          <wp:inline distT="0" distB="0" distL="0" distR="0" wp14:anchorId="456726C5" wp14:editId="05E4D08A">
-            <wp:extent cx="5906770" cy="6689725"/>
+          <wp:inline distT="0" distB="0" distL="0" distR="0" wp14:anchorId="29BECC7A" wp14:editId="270EA817">
+            <wp:extent cx="6401134" cy="7242048"/>
             <wp:effectExtent l="0" t="0" r="0" b="0"/>
-            <wp:docPr id="495639026" name="Picture 2"/>
+            <wp:docPr id="1130037625" name="תמונה 4"/>
             <wp:cNvGraphicFramePr>
               <a:graphicFrameLocks xmlns:a="http://schemas.openxmlformats.org/drawingml/2006/main" noChangeAspect="1"/>
             </wp:cNvGraphicFramePr>
@@ -11037,17 +10696,259 @@
               <a:graphicData uri="http://schemas.openxmlformats.org/drawingml/2006/picture">
                 <pic:pic xmlns:pic="http://schemas.openxmlformats.org/drawingml/2006/picture">
                   <pic:nvPicPr>
-                    <pic:cNvPr id="495639026" name="Picture 495639026"/>
-                    <pic:cNvPicPr/>
+                    <pic:cNvPr id="0" name="Picture 6"/>
+                    <pic:cNvPicPr>
+                      <a:picLocks noChangeAspect="1" noChangeArrowheads="1"/>
+                    </pic:cNvPicPr>
                   </pic:nvPicPr>
                   <pic:blipFill>
-                    <a:blip r:embed="rId47">
+                    <a:blip r:embed="rId33" cstate="print">
                       <a:extLst>
                         <a:ext uri="{28A0092B-C50C-407E-A947-70E740481C1C}">
                           <a14:useLocalDpi xmlns:a14="http://schemas.microsoft.com/office/drawing/2010/main" val="0"/>
                         </a:ext>
                       </a:extLst>
                     </a:blip>
+                    <a:srcRect/>
+                    <a:stretch>
+                      <a:fillRect/>
+                    </a:stretch>
+                  </pic:blipFill>
+                  <pic:spPr bwMode="auto">
+                    <a:xfrm>
+                      <a:off x="0" y="0"/>
+                      <a:ext cx="6414267" cy="7256906"/>
+                    </a:xfrm>
+                    <a:prstGeom prst="rect">
+                      <a:avLst/>
+                    </a:prstGeom>
+                    <a:noFill/>
+                    <a:ln>
+                      <a:noFill/>
+                    </a:ln>
+                  </pic:spPr>
+                </pic:pic>
+              </a:graphicData>
+            </a:graphic>
+          </wp:inline>
+        </w:drawing>
+      </w:r>
+    </w:p>
+    <w:p>
+      <w:pPr>
+        <w:rPr>
+          <w:rtl/>
+        </w:rPr>
+      </w:pPr>
+    </w:p>
+    <w:p>
+      <w:pPr>
+        <w:rPr>
+          <w:sz w:val="24"/>
+          <w:szCs w:val="24"/>
+        </w:rPr>
+      </w:pPr>
+    </w:p>
+    <w:p>
+      <w:pPr>
+        <w:rPr>
+          <w:sz w:val="24"/>
+          <w:szCs w:val="24"/>
+        </w:rPr>
+      </w:pPr>
+    </w:p>
+    <w:p>
+      <w:pPr>
+        <w:rPr>
+          <w:sz w:val="24"/>
+          <w:szCs w:val="24"/>
+          <w:rtl/>
+        </w:rPr>
+      </w:pPr>
+    </w:p>
+    <w:p>
+      <w:pPr>
+        <w:rPr>
+          <w:b/>
+          <w:bCs/>
+          <w:sz w:val="24"/>
+          <w:szCs w:val="24"/>
+          <w:rtl/>
+        </w:rPr>
+      </w:pPr>
+      <w:r>
+        <w:rPr>
+          <w:rFonts w:hint="cs"/>
+          <w:b/>
+          <w:bCs/>
+          <w:sz w:val="24"/>
+          <w:szCs w:val="24"/>
+          <w:highlight w:val="yellow"/>
+          <w:rtl/>
+        </w:rPr>
+        <w:t>לשבת איתי ביו</w:t>
+      </w:r>
+      <w:r>
+        <w:rPr>
+          <w:rFonts w:hint="cs"/>
+          <w:b/>
+          <w:bCs/>
+          <w:sz w:val="24"/>
+          <w:szCs w:val="24"/>
+          <w:highlight w:val="yellow"/>
+          <w:rtl/>
+        </w:rPr>
+        <w:t>ם שישי תגיע ב 11:15</w:t>
+      </w:r>
+    </w:p>
+    <w:p>
+      <w:pPr>
+        <w:rPr>
+          <w:b/>
+          <w:bCs/>
+          <w:sz w:val="24"/>
+          <w:szCs w:val="24"/>
+          <w:rtl/>
+        </w:rPr>
+      </w:pPr>
+    </w:p>
+    <w:p>
+      <w:pPr>
+        <w:rPr>
+          <w:sz w:val="24"/>
+          <w:szCs w:val="24"/>
+          <w:rtl/>
+        </w:rPr>
+      </w:pPr>
+    </w:p>
+    <w:p>
+      <w:pPr>
+        <w:rPr>
+          <w:sz w:val="24"/>
+          <w:szCs w:val="24"/>
+          <w:rtl/>
+        </w:rPr>
+      </w:pPr>
+    </w:p>
+    <w:p>
+      <w:pPr>
+        <w:tabs>
+          <w:tab w:val="left" w:pos="1487"/>
+        </w:tabs>
+        <w:rPr>
+          <w:sz w:val="24"/>
+          <w:szCs w:val="24"/>
+          <w:rtl/>
+        </w:rPr>
+      </w:pPr>
+      <w:r>
+        <w:rPr>
+          <w:sz w:val="24"/>
+          <w:szCs w:val="24"/>
+          <w:rtl/>
+        </w:rPr>
+        <w:tab/>
+      </w:r>
+      <w:r>
+        <w:rPr>
+          <w:sz w:val="24"/>
+          <w:szCs w:val="24"/>
+          <w:rtl/>
+        </w:rPr>
+        <w:tab/>
+      </w:r>
+    </w:p>
+    <w:p>
+      <w:pPr>
+        <w:bidi w:val="0"/>
+        <w:spacing w:after="160"/>
+        <w:ind w:left="0" w:firstLine="0"/>
+        <w:rPr>
+          <w:sz w:val="24"/>
+          <w:szCs w:val="24"/>
+          <w:rtl/>
+        </w:rPr>
+      </w:pPr>
+      <w:r>
+        <w:rPr>
+          <w:sz w:val="24"/>
+          <w:szCs w:val="24"/>
+          <w:rtl/>
+        </w:rPr>
+        <w:br w:type="page"/>
+      </w:r>
+    </w:p>
+    <w:p>
+      <w:pPr>
+        <w:rPr>
+          <w:b/>
+          <w:bCs/>
+          <w:u w:val="single"/>
+        </w:rPr>
+      </w:pPr>
+      <w:r>
+        <w:rPr>
+          <w:rFonts w:hint="cs"/>
+          <w:rtl/>
+        </w:rPr>
+        <w:lastRenderedPageBreak/>
+        <w:t xml:space="preserve">9.3 </w:t>
+      </w:r>
+      <w:r>
+        <w:rPr>
+          <w:b/>
+          <w:bCs/>
+          <w:u w:val="single"/>
+        </w:rPr>
+        <w:t>Data Flow</w:t>
+      </w:r>
+    </w:p>
+    <w:p>
+      <w:pPr>
+        <w:rPr>
+          <w:rtl/>
+        </w:rPr>
+      </w:pPr>
+    </w:p>
+    <w:p>
+      <w:pPr>
+        <w:rPr>
+          <w:rFonts w:cstheme="minorBidi"/>
+          <w:b/>
+          <w:bCs/>
+          <w:u w:val="single"/>
+        </w:rPr>
+      </w:pPr>
+      <w:r>
+        <w:rPr>
+          <w:noProof/>
+          <w:rtl/>
+        </w:rPr>
+        <w:drawing>
+          <wp:anchor distT="0" distB="0" distL="114300" distR="114300" simplePos="0" relativeHeight="251661312" behindDoc="0" locked="0" layoutInCell="1" allowOverlap="1" wp14:anchorId="599E3821" wp14:editId="70A32491">
+            <wp:simplePos x="0" y="0"/>
+            <wp:positionH relativeFrom="column">
+              <wp:posOffset>-440055</wp:posOffset>
+            </wp:positionH>
+            <wp:positionV relativeFrom="paragraph">
+              <wp:posOffset>288925</wp:posOffset>
+            </wp:positionV>
+            <wp:extent cx="6576060" cy="4359275"/>
+            <wp:effectExtent l="0" t="0" r="0" b="3175"/>
+            <wp:wrapTopAndBottom/>
+            <wp:docPr id="84589590" name="תמונה 84589590"/>
+            <wp:cNvGraphicFramePr>
+              <a:graphicFrameLocks xmlns:a="http://schemas.openxmlformats.org/drawingml/2006/main" noChangeAspect="1"/>
+            </wp:cNvGraphicFramePr>
+            <a:graphic xmlns:a="http://schemas.openxmlformats.org/drawingml/2006/main">
+              <a:graphicData uri="http://schemas.openxmlformats.org/drawingml/2006/picture">
+                <pic:pic xmlns:pic="http://schemas.openxmlformats.org/drawingml/2006/picture">
+                  <pic:nvPicPr>
+                    <pic:cNvPr id="4" name="תמונה 4"/>
+                    <pic:cNvPicPr/>
+                  </pic:nvPicPr>
+                  <pic:blipFill>
+                    <a:blip r:embed="rId34"/>
                     <a:stretch>
                       <a:fillRect/>
                     </a:stretch>
@@ -11055,7 +10956,7 @@
                   <pic:spPr>
                     <a:xfrm>
                       <a:off x="0" y="0"/>
-                      <a:ext cx="5906770" cy="6689725"/>
+                      <a:ext cx="6576060" cy="4359275"/>
                     </a:xfrm>
                     <a:prstGeom prst="rect">
                       <a:avLst/>
@@ -11064,97 +10965,45 @@
                 </pic:pic>
               </a:graphicData>
             </a:graphic>
-          </wp:inline>
+            <wp14:sizeRelH relativeFrom="margin">
+              <wp14:pctWidth>0</wp14:pctWidth>
+            </wp14:sizeRelH>
+            <wp14:sizeRelV relativeFrom="margin">
+              <wp14:pctHeight>0</wp14:pctHeight>
+            </wp14:sizeRelV>
+          </wp:anchor>
         </w:drawing>
       </w:r>
-    </w:p>
-    <w:p>
-      <w:pPr>
-        <w:rPr>
-          <w:sz w:val="24"/>
-          <w:szCs w:val="24"/>
-        </w:rPr>
-      </w:pPr>
-    </w:p>
-    <w:p>
-      <w:pPr>
-        <w:rPr>
-          <w:sz w:val="24"/>
-          <w:szCs w:val="24"/>
-        </w:rPr>
-      </w:pPr>
-    </w:p>
-    <w:p>
-      <w:pPr>
-        <w:rPr>
-          <w:sz w:val="24"/>
-          <w:szCs w:val="24"/>
-          <w:rtl/>
-        </w:rPr>
-      </w:pPr>
-    </w:p>
-    <w:p>
-      <w:pPr>
-        <w:rPr>
+      <w:r>
+        <w:rPr>
+          <w:rFonts w:cstheme="minorBidi" w:hint="cs"/>
           <w:b/>
           <w:bCs/>
-          <w:sz w:val="24"/>
-          <w:szCs w:val="24"/>
-          <w:rtl/>
-        </w:rPr>
-      </w:pPr>
-      <w:r>
-        <w:rPr>
-          <w:rFonts w:hint="cs"/>
+          <w:u w:val="single"/>
+        </w:rPr>
+        <w:t>C</w:t>
+      </w:r>
+      <w:r>
+        <w:rPr>
+          <w:rFonts w:cstheme="minorBidi"/>
           <w:b/>
           <w:bCs/>
-          <w:sz w:val="24"/>
-          <w:szCs w:val="24"/>
-          <w:highlight w:val="yellow"/>
-          <w:rtl/>
-        </w:rPr>
-        <w:t>לשבת איתי ביו</w:t>
-      </w:r>
-      <w:r>
-        <w:rPr>
-          <w:rFonts w:hint="cs"/>
-          <w:b/>
-          <w:bCs/>
-          <w:sz w:val="24"/>
-          <w:szCs w:val="24"/>
-          <w:highlight w:val="yellow"/>
-          <w:rtl/>
-        </w:rPr>
-        <w:t>ם שישי תגיע ב 11:15</w:t>
-      </w:r>
-    </w:p>
-    <w:p>
-      <w:pPr>
-        <w:rPr>
-          <w:b/>
-          <w:bCs/>
-          <w:sz w:val="24"/>
-          <w:szCs w:val="24"/>
-          <w:rtl/>
-        </w:rPr>
-      </w:pPr>
-    </w:p>
-    <w:p>
-      <w:pPr>
-        <w:rPr>
-          <w:sz w:val="24"/>
-          <w:szCs w:val="24"/>
-          <w:rtl/>
-        </w:rPr>
-      </w:pPr>
-    </w:p>
-    <w:p>
-      <w:pPr>
-        <w:rPr>
-          <w:sz w:val="24"/>
-          <w:szCs w:val="24"/>
-          <w:rtl/>
-        </w:rPr>
+          <w:u w:val="single"/>
+        </w:rPr>
+        <w:t>ontext Diagram</w:t>
+      </w:r>
+    </w:p>
+    <w:p>
+      <w:pPr>
+        <w:rPr>
+          <w:rFonts w:cstheme="minorBidi"/>
+          <w:rtl/>
+        </w:rPr>
+      </w:pPr>
+    </w:p>
+    <w:p>
+      <w:pPr>
+        <w:jc w:val="right"/>
       </w:pPr>
     </w:p>
     <w:p>
@@ -11168,27 +11017,11 @@
           <w:rtl/>
         </w:rPr>
       </w:pPr>
-      <w:r>
-        <w:rPr>
-          <w:sz w:val="24"/>
-          <w:szCs w:val="24"/>
-          <w:rtl/>
-        </w:rPr>
-        <w:tab/>
-      </w:r>
-      <w:r>
-        <w:rPr>
-          <w:sz w:val="24"/>
-          <w:szCs w:val="24"/>
-          <w:rtl/>
-        </w:rPr>
-        <w:tab/>
-      </w:r>
     </w:p>
     <w:sectPr>
-      <w:footerReference w:type="even" r:id="rId48"/>
-      <w:footerReference w:type="default" r:id="rId49"/>
-      <w:footerReference w:type="first" r:id="rId50"/>
+      <w:footerReference w:type="even" r:id="rId35"/>
+      <w:footerReference w:type="default" r:id="rId36"/>
+      <w:footerReference w:type="first" r:id="rId37"/>
       <w:pgSz w:w="11906" w:h="16841"/>
       <w:pgMar w:top="724" w:right="1462" w:bottom="289" w:left="1142" w:header="720" w:footer="720" w:gutter="0"/>
       <w:cols w:space="720"/>
@@ -11200,7 +11033,7 @@
 </file>
 
 <file path=word/endnotes.xml><?xml version="1.0" encoding="utf-8"?>
-<w:endnotes xmlns:wpc="http://schemas.microsoft.com/office/word/2010/wordprocessingCanvas" xmlns:cx="http://schemas.microsoft.com/office/drawing/2014/chartex" xmlns:mc="http://schemas.openxmlformats.org/markup-compatibility/2006" xmlns:o="urn:schemas-microsoft-com:office:office" xmlns:r="http://schemas.openxmlformats.org/officeDocument/2006/relationships" xmlns:m="http://schemas.openxmlformats.org/officeDocument/2006/math" xmlns:v="urn:schemas-microsoft-com:vml" xmlns:wp14="http://schemas.microsoft.com/office/word/2010/wordprocessingDrawing" xmlns:wp="http://schemas.openxmlformats.org/drawingml/2006/wordprocessingDrawing" xmlns:w10="urn:schemas-microsoft-com:office:word" xmlns:w="http://schemas.openxmlformats.org/wordprocessingml/2006/main" xmlns:w14="http://schemas.microsoft.com/office/word/2010/wordml" xmlns:w15="http://schemas.microsoft.com/office/word/2012/wordml" xmlns:w16se="http://schemas.microsoft.com/office/word/2015/wordml/symex" xmlns:wpg="http://schemas.microsoft.com/office/word/2010/wordprocessingGroup" xmlns:wpi="http://schemas.microsoft.com/office/word/2010/wordprocessingInk" xmlns:wne="http://schemas.microsoft.com/office/word/2006/wordml" xmlns:wps="http://schemas.microsoft.com/office/word/2010/wordprocessingShape" mc:Ignorable="w14 w15 w16se wp14">
+<w:endnotes xmlns:wpc="http://schemas.microsoft.com/office/word/2010/wordprocessingCanvas" xmlns:cx="http://schemas.microsoft.com/office/drawing/2014/chartex" xmlns:cx1="http://schemas.microsoft.com/office/drawing/2015/9/8/chartex" xmlns:cx2="http://schemas.microsoft.com/office/drawing/2015/10/21/chartex" xmlns:cx3="http://schemas.microsoft.com/office/drawing/2016/5/9/chartex" xmlns:cx4="http://schemas.microsoft.com/office/drawing/2016/5/10/chartex" xmlns:cx5="http://schemas.microsoft.com/office/drawing/2016/5/11/chartex" xmlns:cx6="http://schemas.microsoft.com/office/drawing/2016/5/12/chartex" xmlns:cx7="http://schemas.microsoft.com/office/drawing/2016/5/13/chartex" xmlns:cx8="http://schemas.microsoft.com/office/drawing/2016/5/14/chartex" xmlns:mc="http://schemas.openxmlformats.org/markup-compatibility/2006" xmlns:aink="http://schemas.microsoft.com/office/drawing/2016/ink" xmlns:am3d="http://schemas.microsoft.com/office/drawing/2017/model3d" xmlns:o="urn:schemas-microsoft-com:office:office" xmlns:oel="http://schemas.microsoft.com/office/2019/extlst" xmlns:r="http://schemas.openxmlformats.org/officeDocument/2006/relationships" xmlns:m="http://schemas.openxmlformats.org/officeDocument/2006/math" xmlns:v="urn:schemas-microsoft-com:vml" xmlns:wp14="http://schemas.microsoft.com/office/word/2010/wordprocessingDrawing" xmlns:wp="http://schemas.openxmlformats.org/drawingml/2006/wordprocessingDrawing" xmlns:w10="urn:schemas-microsoft-com:office:word" xmlns:w="http://schemas.openxmlformats.org/wordprocessingml/2006/main" xmlns:w14="http://schemas.microsoft.com/office/word/2010/wordml" xmlns:w15="http://schemas.microsoft.com/office/word/2012/wordml" xmlns:w16cex="http://schemas.microsoft.com/office/word/2018/wordml/cex" xmlns:w16cid="http://schemas.microsoft.com/office/word/2016/wordml/cid" xmlns:w16="http://schemas.microsoft.com/office/word/2018/wordml" xmlns:w16du="http://schemas.microsoft.com/office/word/2023/wordml/word16du" xmlns:w16sdtdh="http://schemas.microsoft.com/office/word/2020/wordml/sdtdatahash" xmlns:w16sdtfl="http://schemas.microsoft.com/office/word/2024/wordml/sdtformatlock" xmlns:w16se="http://schemas.microsoft.com/office/word/2015/wordml/symex" xmlns:wpg="http://schemas.microsoft.com/office/word/2010/wordprocessingGroup" xmlns:wpi="http://schemas.microsoft.com/office/word/2010/wordprocessingInk" xmlns:wne="http://schemas.microsoft.com/office/word/2006/wordml" xmlns:wps="http://schemas.microsoft.com/office/word/2010/wordprocessingShape" mc:Ignorable="w14 w15 w16se w16cid w16 w16cex w16sdtdh w16sdtfl w16du wp14">
   <w:endnote w:type="separator" w:id="-1">
     <w:p>
       <w:r>
@@ -11219,7 +11052,7 @@
 </file>
 
 <file path=word/footer1.xml><?xml version="1.0" encoding="utf-8"?>
-<w:ftr xmlns:wpc="http://schemas.microsoft.com/office/word/2010/wordprocessingCanvas" xmlns:cx="http://schemas.microsoft.com/office/drawing/2014/chartex" xmlns:mc="http://schemas.openxmlformats.org/markup-compatibility/2006" xmlns:o="urn:schemas-microsoft-com:office:office" xmlns:r="http://schemas.openxmlformats.org/officeDocument/2006/relationships" xmlns:m="http://schemas.openxmlformats.org/officeDocument/2006/math" xmlns:v="urn:schemas-microsoft-com:vml" xmlns:wp14="http://schemas.microsoft.com/office/word/2010/wordprocessingDrawing" xmlns:wp="http://schemas.openxmlformats.org/drawingml/2006/wordprocessingDrawing" xmlns:w10="urn:schemas-microsoft-com:office:word" xmlns:w="http://schemas.openxmlformats.org/wordprocessingml/2006/main" xmlns:w14="http://schemas.microsoft.com/office/word/2010/wordml" xmlns:w15="http://schemas.microsoft.com/office/word/2012/wordml" xmlns:w16se="http://schemas.microsoft.com/office/word/2015/wordml/symex" xmlns:wpg="http://schemas.microsoft.com/office/word/2010/wordprocessingGroup" xmlns:wpi="http://schemas.microsoft.com/office/word/2010/wordprocessingInk" xmlns:wne="http://schemas.microsoft.com/office/word/2006/wordml" xmlns:wps="http://schemas.microsoft.com/office/word/2010/wordprocessingShape" mc:Ignorable="w14 w15 w16se wp14">
+<w:ftr xmlns:wpc="http://schemas.microsoft.com/office/word/2010/wordprocessingCanvas" xmlns:cx="http://schemas.microsoft.com/office/drawing/2014/chartex" xmlns:cx1="http://schemas.microsoft.com/office/drawing/2015/9/8/chartex" xmlns:cx2="http://schemas.microsoft.com/office/drawing/2015/10/21/chartex" xmlns:cx3="http://schemas.microsoft.com/office/drawing/2016/5/9/chartex" xmlns:cx4="http://schemas.microsoft.com/office/drawing/2016/5/10/chartex" xmlns:cx5="http://schemas.microsoft.com/office/drawing/2016/5/11/chartex" xmlns:cx6="http://schemas.microsoft.com/office/drawing/2016/5/12/chartex" xmlns:cx7="http://schemas.microsoft.com/office/drawing/2016/5/13/chartex" xmlns:cx8="http://schemas.microsoft.com/office/drawing/2016/5/14/chartex" xmlns:mc="http://schemas.openxmlformats.org/markup-compatibility/2006" xmlns:aink="http://schemas.microsoft.com/office/drawing/2016/ink" xmlns:am3d="http://schemas.microsoft.com/office/drawing/2017/model3d" xmlns:o="urn:schemas-microsoft-com:office:office" xmlns:oel="http://schemas.microsoft.com/office/2019/extlst" xmlns:r="http://schemas.openxmlformats.org/officeDocument/2006/relationships" xmlns:m="http://schemas.openxmlformats.org/officeDocument/2006/math" xmlns:v="urn:schemas-microsoft-com:vml" xmlns:wp14="http://schemas.microsoft.com/office/word/2010/wordprocessingDrawing" xmlns:wp="http://schemas.openxmlformats.org/drawingml/2006/wordprocessingDrawing" xmlns:w10="urn:schemas-microsoft-com:office:word" xmlns:w="http://schemas.openxmlformats.org/wordprocessingml/2006/main" xmlns:w14="http://schemas.microsoft.com/office/word/2010/wordml" xmlns:w15="http://schemas.microsoft.com/office/word/2012/wordml" xmlns:w16cex="http://schemas.microsoft.com/office/word/2018/wordml/cex" xmlns:w16cid="http://schemas.microsoft.com/office/word/2016/wordml/cid" xmlns:w16="http://schemas.microsoft.com/office/word/2018/wordml" xmlns:w16du="http://schemas.microsoft.com/office/word/2023/wordml/word16du" xmlns:w16sdtdh="http://schemas.microsoft.com/office/word/2020/wordml/sdtdatahash" xmlns:w16sdtfl="http://schemas.microsoft.com/office/word/2024/wordml/sdtformatlock" xmlns:w16se="http://schemas.microsoft.com/office/word/2015/wordml/symex" xmlns:wpg="http://schemas.microsoft.com/office/word/2010/wordprocessingGroup" xmlns:wpi="http://schemas.microsoft.com/office/word/2010/wordprocessingInk" xmlns:wne="http://schemas.microsoft.com/office/word/2006/wordml" xmlns:wps="http://schemas.microsoft.com/office/word/2010/wordprocessingShape" mc:Ignorable="w14 w15 w16se w16cid w16 w16cex w16sdtdh w16sdtfl w16du wp14">
   <w:p>
     <w:pPr>
       <w:bidi w:val="0"/>
@@ -11270,7 +11103,7 @@
 </file>
 
 <file path=word/footer2.xml><?xml version="1.0" encoding="utf-8"?>
-<w:ftr xmlns:wpc="http://schemas.microsoft.com/office/word/2010/wordprocessingCanvas" xmlns:cx="http://schemas.microsoft.com/office/drawing/2014/chartex" xmlns:mc="http://schemas.openxmlformats.org/markup-compatibility/2006" xmlns:o="urn:schemas-microsoft-com:office:office" xmlns:r="http://schemas.openxmlformats.org/officeDocument/2006/relationships" xmlns:m="http://schemas.openxmlformats.org/officeDocument/2006/math" xmlns:v="urn:schemas-microsoft-com:vml" xmlns:wp14="http://schemas.microsoft.com/office/word/2010/wordprocessingDrawing" xmlns:wp="http://schemas.openxmlformats.org/drawingml/2006/wordprocessingDrawing" xmlns:w10="urn:schemas-microsoft-com:office:word" xmlns:w="http://schemas.openxmlformats.org/wordprocessingml/2006/main" xmlns:w14="http://schemas.microsoft.com/office/word/2010/wordml" xmlns:w15="http://schemas.microsoft.com/office/word/2012/wordml" xmlns:w16se="http://schemas.microsoft.com/office/word/2015/wordml/symex" xmlns:wpg="http://schemas.microsoft.com/office/word/2010/wordprocessingGroup" xmlns:wpi="http://schemas.microsoft.com/office/word/2010/wordprocessingInk" xmlns:wne="http://schemas.microsoft.com/office/word/2006/wordml" xmlns:wps="http://schemas.microsoft.com/office/word/2010/wordprocessingShape" mc:Ignorable="w14 w15 w16se wp14">
+<w:ftr xmlns:wpc="http://schemas.microsoft.com/office/word/2010/wordprocessingCanvas" xmlns:cx="http://schemas.microsoft.com/office/drawing/2014/chartex" xmlns:cx1="http://schemas.microsoft.com/office/drawing/2015/9/8/chartex" xmlns:cx2="http://schemas.microsoft.com/office/drawing/2015/10/21/chartex" xmlns:cx3="http://schemas.microsoft.com/office/drawing/2016/5/9/chartex" xmlns:cx4="http://schemas.microsoft.com/office/drawing/2016/5/10/chartex" xmlns:cx5="http://schemas.microsoft.com/office/drawing/2016/5/11/chartex" xmlns:cx6="http://schemas.microsoft.com/office/drawing/2016/5/12/chartex" xmlns:cx7="http://schemas.microsoft.com/office/drawing/2016/5/13/chartex" xmlns:cx8="http://schemas.microsoft.com/office/drawing/2016/5/14/chartex" xmlns:mc="http://schemas.openxmlformats.org/markup-compatibility/2006" xmlns:aink="http://schemas.microsoft.com/office/drawing/2016/ink" xmlns:am3d="http://schemas.microsoft.com/office/drawing/2017/model3d" xmlns:o="urn:schemas-microsoft-com:office:office" xmlns:oel="http://schemas.microsoft.com/office/2019/extlst" xmlns:r="http://schemas.openxmlformats.org/officeDocument/2006/relationships" xmlns:m="http://schemas.openxmlformats.org/officeDocument/2006/math" xmlns:v="urn:schemas-microsoft-com:vml" xmlns:wp14="http://schemas.microsoft.com/office/word/2010/wordprocessingDrawing" xmlns:wp="http://schemas.openxmlformats.org/drawingml/2006/wordprocessingDrawing" xmlns:w10="urn:schemas-microsoft-com:office:word" xmlns:w="http://schemas.openxmlformats.org/wordprocessingml/2006/main" xmlns:w14="http://schemas.microsoft.com/office/word/2010/wordml" xmlns:w15="http://schemas.microsoft.com/office/word/2012/wordml" xmlns:w16cex="http://schemas.microsoft.com/office/word/2018/wordml/cex" xmlns:w16cid="http://schemas.microsoft.com/office/word/2016/wordml/cid" xmlns:w16="http://schemas.microsoft.com/office/word/2018/wordml" xmlns:w16du="http://schemas.microsoft.com/office/word/2023/wordml/word16du" xmlns:w16sdtdh="http://schemas.microsoft.com/office/word/2020/wordml/sdtdatahash" xmlns:w16sdtfl="http://schemas.microsoft.com/office/word/2024/wordml/sdtformatlock" xmlns:w16se="http://schemas.microsoft.com/office/word/2015/wordml/symex" xmlns:wpg="http://schemas.microsoft.com/office/word/2010/wordprocessingGroup" xmlns:wpi="http://schemas.microsoft.com/office/word/2010/wordprocessingInk" xmlns:wne="http://schemas.microsoft.com/office/word/2006/wordml" xmlns:wps="http://schemas.microsoft.com/office/word/2010/wordprocessingShape" mc:Ignorable="w14 w15 w16se w16cid w16 w16cex w16sdtdh w16sdtfl w16du wp14">
   <w:p>
     <w:pPr>
       <w:bidi w:val="0"/>
@@ -11283,7 +11116,7 @@
 </file>
 
 <file path=word/footer3.xml><?xml version="1.0" encoding="utf-8"?>
-<w:ftr xmlns:wpc="http://schemas.microsoft.com/office/word/2010/wordprocessingCanvas" xmlns:cx="http://schemas.microsoft.com/office/drawing/2014/chartex" xmlns:mc="http://schemas.openxmlformats.org/markup-compatibility/2006" xmlns:o="urn:schemas-microsoft-com:office:office" xmlns:r="http://schemas.openxmlformats.org/officeDocument/2006/relationships" xmlns:m="http://schemas.openxmlformats.org/officeDocument/2006/math" xmlns:v="urn:schemas-microsoft-com:vml" xmlns:wp14="http://schemas.microsoft.com/office/word/2010/wordprocessingDrawing" xmlns:wp="http://schemas.openxmlformats.org/drawingml/2006/wordprocessingDrawing" xmlns:w10="urn:schemas-microsoft-com:office:word" xmlns:w="http://schemas.openxmlformats.org/wordprocessingml/2006/main" xmlns:w14="http://schemas.microsoft.com/office/word/2010/wordml" xmlns:w15="http://schemas.microsoft.com/office/word/2012/wordml" xmlns:w16se="http://schemas.microsoft.com/office/word/2015/wordml/symex" xmlns:wpg="http://schemas.microsoft.com/office/word/2010/wordprocessingGroup" xmlns:wpi="http://schemas.microsoft.com/office/word/2010/wordprocessingInk" xmlns:wne="http://schemas.microsoft.com/office/word/2006/wordml" xmlns:wps="http://schemas.microsoft.com/office/word/2010/wordprocessingShape" mc:Ignorable="w14 w15 w16se wp14">
+<w:ftr xmlns:wpc="http://schemas.microsoft.com/office/word/2010/wordprocessingCanvas" xmlns:cx="http://schemas.microsoft.com/office/drawing/2014/chartex" xmlns:cx1="http://schemas.microsoft.com/office/drawing/2015/9/8/chartex" xmlns:cx2="http://schemas.microsoft.com/office/drawing/2015/10/21/chartex" xmlns:cx3="http://schemas.microsoft.com/office/drawing/2016/5/9/chartex" xmlns:cx4="http://schemas.microsoft.com/office/drawing/2016/5/10/chartex" xmlns:cx5="http://schemas.microsoft.com/office/drawing/2016/5/11/chartex" xmlns:cx6="http://schemas.microsoft.com/office/drawing/2016/5/12/chartex" xmlns:cx7="http://schemas.microsoft.com/office/drawing/2016/5/13/chartex" xmlns:cx8="http://schemas.microsoft.com/office/drawing/2016/5/14/chartex" xmlns:mc="http://schemas.openxmlformats.org/markup-compatibility/2006" xmlns:aink="http://schemas.microsoft.com/office/drawing/2016/ink" xmlns:am3d="http://schemas.microsoft.com/office/drawing/2017/model3d" xmlns:o="urn:schemas-microsoft-com:office:office" xmlns:oel="http://schemas.microsoft.com/office/2019/extlst" xmlns:r="http://schemas.openxmlformats.org/officeDocument/2006/relationships" xmlns:m="http://schemas.openxmlformats.org/officeDocument/2006/math" xmlns:v="urn:schemas-microsoft-com:vml" xmlns:wp14="http://schemas.microsoft.com/office/word/2010/wordprocessingDrawing" xmlns:wp="http://schemas.openxmlformats.org/drawingml/2006/wordprocessingDrawing" xmlns:w10="urn:schemas-microsoft-com:office:word" xmlns:w="http://schemas.openxmlformats.org/wordprocessingml/2006/main" xmlns:w14="http://schemas.microsoft.com/office/word/2010/wordml" xmlns:w15="http://schemas.microsoft.com/office/word/2012/wordml" xmlns:w16cex="http://schemas.microsoft.com/office/word/2018/wordml/cex" xmlns:w16cid="http://schemas.microsoft.com/office/word/2016/wordml/cid" xmlns:w16="http://schemas.microsoft.com/office/word/2018/wordml" xmlns:w16du="http://schemas.microsoft.com/office/word/2023/wordml/word16du" xmlns:w16sdtdh="http://schemas.microsoft.com/office/word/2020/wordml/sdtdatahash" xmlns:w16sdtfl="http://schemas.microsoft.com/office/word/2024/wordml/sdtformatlock" xmlns:w16se="http://schemas.microsoft.com/office/word/2015/wordml/symex" xmlns:wpg="http://schemas.microsoft.com/office/word/2010/wordprocessingGroup" xmlns:wpi="http://schemas.microsoft.com/office/word/2010/wordprocessingInk" xmlns:wne="http://schemas.microsoft.com/office/word/2006/wordml" xmlns:wps="http://schemas.microsoft.com/office/word/2010/wordprocessingShape" mc:Ignorable="w14 w15 w16se w16cid w16 w16cex w16sdtdh w16sdtfl w16du wp14">
   <w:p>
     <w:pPr>
       <w:bidi w:val="0"/>
@@ -11293,7 +11126,7 @@
 </file>
 
 <file path=word/footnotes.xml><?xml version="1.0" encoding="utf-8"?>
-<w:footnotes xmlns:wpc="http://schemas.microsoft.com/office/word/2010/wordprocessingCanvas" xmlns:cx="http://schemas.microsoft.com/office/drawing/2014/chartex" xmlns:mc="http://schemas.openxmlformats.org/markup-compatibility/2006" xmlns:o="urn:schemas-microsoft-com:office:office" xmlns:r="http://schemas.openxmlformats.org/officeDocument/2006/relationships" xmlns:m="http://schemas.openxmlformats.org/officeDocument/2006/math" xmlns:v="urn:schemas-microsoft-com:vml" xmlns:wp14="http://schemas.microsoft.com/office/word/2010/wordprocessingDrawing" xmlns:wp="http://schemas.openxmlformats.org/drawingml/2006/wordprocessingDrawing" xmlns:w10="urn:schemas-microsoft-com:office:word" xmlns:w="http://schemas.openxmlformats.org/wordprocessingml/2006/main" xmlns:w14="http://schemas.microsoft.com/office/word/2010/wordml" xmlns:w15="http://schemas.microsoft.com/office/word/2012/wordml" xmlns:w16se="http://schemas.microsoft.com/office/word/2015/wordml/symex" xmlns:wpg="http://schemas.microsoft.com/office/word/2010/wordprocessingGroup" xmlns:wpi="http://schemas.microsoft.com/office/word/2010/wordprocessingInk" xmlns:wne="http://schemas.microsoft.com/office/word/2006/wordml" xmlns:wps="http://schemas.microsoft.com/office/word/2010/wordprocessingShape" mc:Ignorable="w14 w15 w16se wp14">
+<w:footnotes xmlns:wpc="http://schemas.microsoft.com/office/word/2010/wordprocessingCanvas" xmlns:cx="http://schemas.microsoft.com/office/drawing/2014/chartex" xmlns:cx1="http://schemas.microsoft.com/office/drawing/2015/9/8/chartex" xmlns:cx2="http://schemas.microsoft.com/office/drawing/2015/10/21/chartex" xmlns:cx3="http://schemas.microsoft.com/office/drawing/2016/5/9/chartex" xmlns:cx4="http://schemas.microsoft.com/office/drawing/2016/5/10/chartex" xmlns:cx5="http://schemas.microsoft.com/office/drawing/2016/5/11/chartex" xmlns:cx6="http://schemas.microsoft.com/office/drawing/2016/5/12/chartex" xmlns:cx7="http://schemas.microsoft.com/office/drawing/2016/5/13/chartex" xmlns:cx8="http://schemas.microsoft.com/office/drawing/2016/5/14/chartex" xmlns:mc="http://schemas.openxmlformats.org/markup-compatibility/2006" xmlns:aink="http://schemas.microsoft.com/office/drawing/2016/ink" xmlns:am3d="http://schemas.microsoft.com/office/drawing/2017/model3d" xmlns:o="urn:schemas-microsoft-com:office:office" xmlns:oel="http://schemas.microsoft.com/office/2019/extlst" xmlns:r="http://schemas.openxmlformats.org/officeDocument/2006/relationships" xmlns:m="http://schemas.openxmlformats.org/officeDocument/2006/math" xmlns:v="urn:schemas-microsoft-com:vml" xmlns:wp14="http://schemas.microsoft.com/office/word/2010/wordprocessingDrawing" xmlns:wp="http://schemas.openxmlformats.org/drawingml/2006/wordprocessingDrawing" xmlns:w10="urn:schemas-microsoft-com:office:word" xmlns:w="http://schemas.openxmlformats.org/wordprocessingml/2006/main" xmlns:w14="http://schemas.microsoft.com/office/word/2010/wordml" xmlns:w15="http://schemas.microsoft.com/office/word/2012/wordml" xmlns:w16cex="http://schemas.microsoft.com/office/word/2018/wordml/cex" xmlns:w16cid="http://schemas.microsoft.com/office/word/2016/wordml/cid" xmlns:w16="http://schemas.microsoft.com/office/word/2018/wordml" xmlns:w16du="http://schemas.microsoft.com/office/word/2023/wordml/word16du" xmlns:w16sdtdh="http://schemas.microsoft.com/office/word/2020/wordml/sdtdatahash" xmlns:w16sdtfl="http://schemas.microsoft.com/office/word/2024/wordml/sdtformatlock" xmlns:w16se="http://schemas.microsoft.com/office/word/2015/wordml/symex" xmlns:wpg="http://schemas.microsoft.com/office/word/2010/wordprocessingGroup" xmlns:wpi="http://schemas.microsoft.com/office/word/2010/wordprocessingInk" xmlns:wne="http://schemas.microsoft.com/office/word/2006/wordml" xmlns:wps="http://schemas.microsoft.com/office/word/2010/wordprocessingShape" mc:Ignorable="w14 w15 w16se w16cid w16 w16cex w16sdtdh w16sdtfl w16du wp14">
   <w:footnote w:type="separator" w:id="-1">
     <w:p>
       <w:r>
@@ -11312,7 +11145,7 @@
 </file>
 
 <file path=word/numbering.xml><?xml version="1.0" encoding="utf-8"?>
-<w:numbering xmlns:wpc="http://schemas.microsoft.com/office/word/2010/wordprocessingCanvas" xmlns:cx="http://schemas.microsoft.com/office/drawing/2014/chartex" xmlns:mc="http://schemas.openxmlformats.org/markup-compatibility/2006" xmlns:o="urn:schemas-microsoft-com:office:office" xmlns:r="http://schemas.openxmlformats.org/officeDocument/2006/relationships" xmlns:m="http://schemas.openxmlformats.org/officeDocument/2006/math" xmlns:v="urn:schemas-microsoft-com:vml" xmlns:wp14="http://schemas.microsoft.com/office/word/2010/wordprocessingDrawing" xmlns:wp="http://schemas.openxmlformats.org/drawingml/2006/wordprocessingDrawing" xmlns:w10="urn:schemas-microsoft-com:office:word" xmlns:w="http://schemas.openxmlformats.org/wordprocessingml/2006/main" xmlns:w14="http://schemas.microsoft.com/office/word/2010/wordml" xmlns:w15="http://schemas.microsoft.com/office/word/2012/wordml" xmlns:w16se="http://schemas.microsoft.com/office/word/2015/wordml/symex" xmlns:wpg="http://schemas.microsoft.com/office/word/2010/wordprocessingGroup" xmlns:wpi="http://schemas.microsoft.com/office/word/2010/wordprocessingInk" xmlns:wne="http://schemas.microsoft.com/office/word/2006/wordml" xmlns:wps="http://schemas.microsoft.com/office/word/2010/wordprocessingShape" mc:Ignorable="w14 w15 w16se wp14">
+<w:numbering xmlns:wpc="http://schemas.microsoft.com/office/word/2010/wordprocessingCanvas" xmlns:cx="http://schemas.microsoft.com/office/drawing/2014/chartex" xmlns:cx1="http://schemas.microsoft.com/office/drawing/2015/9/8/chartex" xmlns:cx2="http://schemas.microsoft.com/office/drawing/2015/10/21/chartex" xmlns:cx3="http://schemas.microsoft.com/office/drawing/2016/5/9/chartex" xmlns:cx4="http://schemas.microsoft.com/office/drawing/2016/5/10/chartex" xmlns:cx5="http://schemas.microsoft.com/office/drawing/2016/5/11/chartex" xmlns:cx6="http://schemas.microsoft.com/office/drawing/2016/5/12/chartex" xmlns:cx7="http://schemas.microsoft.com/office/drawing/2016/5/13/chartex" xmlns:cx8="http://schemas.microsoft.com/office/drawing/2016/5/14/chartex" xmlns:mc="http://schemas.openxmlformats.org/markup-compatibility/2006" xmlns:aink="http://schemas.microsoft.com/office/drawing/2016/ink" xmlns:am3d="http://schemas.microsoft.com/office/drawing/2017/model3d" xmlns:o="urn:schemas-microsoft-com:office:office" xmlns:oel="http://schemas.microsoft.com/office/2019/extlst" xmlns:r="http://schemas.openxmlformats.org/officeDocument/2006/relationships" xmlns:m="http://schemas.openxmlformats.org/officeDocument/2006/math" xmlns:v="urn:schemas-microsoft-com:vml" xmlns:wp14="http://schemas.microsoft.com/office/word/2010/wordprocessingDrawing" xmlns:wp="http://schemas.openxmlformats.org/drawingml/2006/wordprocessingDrawing" xmlns:w10="urn:schemas-microsoft-com:office:word" xmlns:w="http://schemas.openxmlformats.org/wordprocessingml/2006/main" xmlns:w14="http://schemas.microsoft.com/office/word/2010/wordml" xmlns:w15="http://schemas.microsoft.com/office/word/2012/wordml" xmlns:w16cex="http://schemas.microsoft.com/office/word/2018/wordml/cex" xmlns:w16cid="http://schemas.microsoft.com/office/word/2016/wordml/cid" xmlns:w16="http://schemas.microsoft.com/office/word/2018/wordml" xmlns:w16du="http://schemas.microsoft.com/office/word/2023/wordml/word16du" xmlns:w16sdtdh="http://schemas.microsoft.com/office/word/2020/wordml/sdtdatahash" xmlns:w16sdtfl="http://schemas.microsoft.com/office/word/2024/wordml/sdtformatlock" xmlns:w16se="http://schemas.microsoft.com/office/word/2015/wordml/symex" xmlns:wpg="http://schemas.microsoft.com/office/word/2010/wordprocessingGroup" xmlns:wpi="http://schemas.microsoft.com/office/word/2010/wordprocessingInk" xmlns:wne="http://schemas.microsoft.com/office/word/2006/wordml" xmlns:wps="http://schemas.microsoft.com/office/word/2010/wordprocessingShape" mc:Ignorable="w14 w15 w16se w16cid w16 w16cex w16sdtdh w16sdtfl w16du wp14">
   <w:abstractNum w:abstractNumId="0" w15:restartNumberingAfterBreak="0">
     <w:nsid w:val="1A6951CE"/>
     <w:multiLevelType w:val="hybridMultilevel"/>
@@ -12372,28 +12205,28 @@
       </w:rPr>
     </w:lvl>
   </w:abstractNum>
-  <w:num w:numId="1">
+  <w:num w:numId="1" w16cid:durableId="1914244002">
     <w:abstractNumId w:val="7"/>
   </w:num>
-  <w:num w:numId="2">
+  <w:num w:numId="2" w16cid:durableId="2054691284">
     <w:abstractNumId w:val="4"/>
   </w:num>
-  <w:num w:numId="3">
+  <w:num w:numId="3" w16cid:durableId="866061411">
     <w:abstractNumId w:val="3"/>
   </w:num>
-  <w:num w:numId="4">
+  <w:num w:numId="4" w16cid:durableId="956571273">
     <w:abstractNumId w:val="1"/>
   </w:num>
-  <w:num w:numId="5">
+  <w:num w:numId="5" w16cid:durableId="954479562">
     <w:abstractNumId w:val="2"/>
   </w:num>
-  <w:num w:numId="6">
+  <w:num w:numId="6" w16cid:durableId="800224034">
     <w:abstractNumId w:val="6"/>
   </w:num>
-  <w:num w:numId="7">
+  <w:num w:numId="7" w16cid:durableId="1036930690">
     <w:abstractNumId w:val="5"/>
   </w:num>
-  <w:num w:numId="8">
+  <w:num w:numId="8" w16cid:durableId="874390852">
     <w:abstractNumId w:val="0"/>
   </w:num>
   <w:numIdMacAtCleanup w:val="5"/>
@@ -12401,7 +12234,7 @@
 </file>
 
 <file path=word/styles.xml><?xml version="1.0" encoding="utf-8"?>
-<w:styles xmlns:mc="http://schemas.openxmlformats.org/markup-compatibility/2006" xmlns:r="http://schemas.openxmlformats.org/officeDocument/2006/relationships" xmlns:w="http://schemas.openxmlformats.org/wordprocessingml/2006/main" xmlns:w14="http://schemas.microsoft.com/office/word/2010/wordml" xmlns:w15="http://schemas.microsoft.com/office/word/2012/wordml" xmlns:w16se="http://schemas.microsoft.com/office/word/2015/wordml/symex" mc:Ignorable="w14 w15 w16se">
+<w:styles xmlns:mc="http://schemas.openxmlformats.org/markup-compatibility/2006" xmlns:r="http://schemas.openxmlformats.org/officeDocument/2006/relationships" xmlns:w="http://schemas.openxmlformats.org/wordprocessingml/2006/main" xmlns:w14="http://schemas.microsoft.com/office/word/2010/wordml" xmlns:w15="http://schemas.microsoft.com/office/word/2012/wordml" xmlns:w16cex="http://schemas.microsoft.com/office/word/2018/wordml/cex" xmlns:w16cid="http://schemas.microsoft.com/office/word/2016/wordml/cid" xmlns:w16="http://schemas.microsoft.com/office/word/2018/wordml" xmlns:w16du="http://schemas.microsoft.com/office/word/2023/wordml/word16du" xmlns:w16sdtdh="http://schemas.microsoft.com/office/word/2020/wordml/sdtdatahash" xmlns:w16sdtfl="http://schemas.microsoft.com/office/word/2024/wordml/sdtformatlock" xmlns:w16se="http://schemas.microsoft.com/office/word/2015/wordml/symex" mc:Ignorable="w14 w15 w16se w16cid w16 w16cex w16sdtdh w16sdtfl w16du">
   <w:docDefaults>
     <w:rPrDefault>
       <w:rPr>
@@ -12417,7 +12250,7 @@
       </w:pPr>
     </w:pPrDefault>
   </w:docDefaults>
-  <w:latentStyles w:defLockedState="0" w:defUIPriority="99" w:defSemiHidden="0" w:defUnhideWhenUsed="0" w:defQFormat="0" w:count="371">
+  <w:latentStyles w:defLockedState="0" w:defUIPriority="99" w:defSemiHidden="0" w:defUnhideWhenUsed="0" w:defQFormat="0" w:count="376">
     <w:lsdException w:name="Normal" w:uiPriority="0" w:qFormat="1"/>
     <w:lsdException w:name="heading 1" w:uiPriority="9" w:qFormat="1"/>
     <w:lsdException w:name="heading 2" w:semiHidden="1" w:uiPriority="9" w:unhideWhenUsed="1" w:qFormat="1"/>
@@ -12789,6 +12622,11 @@
     <w:lsdException w:name="List Table 5 Dark Accent 6" w:uiPriority="50"/>
     <w:lsdException w:name="List Table 6 Colorful Accent 6" w:uiPriority="51"/>
     <w:lsdException w:name="List Table 7 Colorful Accent 6" w:uiPriority="52"/>
+    <w:lsdException w:name="Mention" w:semiHidden="1" w:unhideWhenUsed="1"/>
+    <w:lsdException w:name="Smart Hyperlink" w:semiHidden="1" w:unhideWhenUsed="1"/>
+    <w:lsdException w:name="Hashtag" w:semiHidden="1" w:unhideWhenUsed="1"/>
+    <w:lsdException w:name="Unresolved Mention" w:semiHidden="1" w:unhideWhenUsed="1"/>
+    <w:lsdException w:name="Smart Link" w:semiHidden="1" w:unhideWhenUsed="1"/>
   </w:latentStyles>
   <w:style w:type="paragraph" w:default="1" w:styleId="a">
     <w:name w:val="Normal"/>
@@ -13157,209 +12995,6 @@
 </w:styles>
 </file>
 
-<file path=word/ink/ink1.xml><?xml version="1.0" encoding="utf-8"?>
-<inkml:ink xmlns:inkml="http://www.w3.org/2003/InkML">
-  <inkml:definitions>
-    <inkml:context xml:id="ctx0">
-      <inkml:inkSource xml:id="inkSrc0">
-        <inkml:traceFormat>
-          <inkml:channel name="X" type="integer" max="1920" units="cm"/>
-          <inkml:channel name="Y" type="integer" max="1080" units="cm"/>
-          <inkml:channel name="T" type="integer" max="2.14748E9" units="dev"/>
-        </inkml:traceFormat>
-        <inkml:channelProperties>
-          <inkml:channelProperty channel="X" name="resolution" value="55.81395" units="1/cm"/>
-          <inkml:channelProperty channel="Y" name="resolution" value="55.95855" units="1/cm"/>
-          <inkml:channelProperty channel="T" name="resolution" value="1" units="1/dev"/>
-        </inkml:channelProperties>
-      </inkml:inkSource>
-      <inkml:timestamp xml:id="ts0" timeString="2025-04-22T06:00:59.178"/>
-    </inkml:context>
-    <inkml:brush xml:id="br0">
-      <inkml:brushProperty name="width" value="0.08333" units="cm"/>
-      <inkml:brushProperty name="height" value="0.08333" units="cm"/>
-      <inkml:brushProperty name="color" value="#ED1C24"/>
-      <inkml:brushProperty name="fitToCurve" value="1"/>
-    </inkml:brush>
-  </inkml:definitions>
-  <inkml:trace contextRef="#ctx0" brushRef="#br0">306 0 0,'-24'0'172,"1"12"-172,11 0 16,0-1-16,-11 1 15,11 12-15,-12-1 16,1 1-16,-1-1 16,13-23-16,-13 24 15,1-13-15,11-11 16,12 12-16,-12-12 15,12 12-15,-12-12 16,1 0-16,11 12 16,-12-12-16,12 11 15,-12-11 1</inkml:trace>
-</inkml:ink>
-</file>
-
-<file path=word/ink/ink2.xml><?xml version="1.0" encoding="utf-8"?>
-<inkml:ink xmlns:inkml="http://www.w3.org/2003/InkML">
-  <inkml:definitions>
-    <inkml:context xml:id="ctx0">
-      <inkml:inkSource xml:id="inkSrc0">
-        <inkml:traceFormat>
-          <inkml:channel name="X" type="integer" max="1920" units="cm"/>
-          <inkml:channel name="Y" type="integer" max="1080" units="cm"/>
-          <inkml:channel name="T" type="integer" max="2.14748E9" units="dev"/>
-        </inkml:traceFormat>
-        <inkml:channelProperties>
-          <inkml:channelProperty channel="X" name="resolution" value="55.81395" units="1/cm"/>
-          <inkml:channelProperty channel="Y" name="resolution" value="55.95855" units="1/cm"/>
-          <inkml:channelProperty channel="T" name="resolution" value="1" units="1/dev"/>
-        </inkml:channelProperties>
-      </inkml:inkSource>
-      <inkml:timestamp xml:id="ts0" timeString="2025-04-22T06:00:57.745"/>
-    </inkml:context>
-    <inkml:brush xml:id="br0">
-      <inkml:brushProperty name="width" value="0.08333" units="cm"/>
-      <inkml:brushProperty name="height" value="0.08333" units="cm"/>
-      <inkml:brushProperty name="color" value="#ED1C24"/>
-      <inkml:brushProperty name="fitToCurve" value="1"/>
-    </inkml:brush>
-  </inkml:definitions>
-  <inkml:trace contextRef="#ctx0" brushRef="#br0">0 0 0,'12'11'187,"-12"1"-187,11 0 16,1 11-1,-12-11-15,0 12 0,12-12 16,0-1-16,-12 1 16,11 0-16,-11 0 15,0-1-15,0 1 16,12 0-1,-12 0-15,12-12 16,-12 11-16</inkml:trace>
-</inkml:ink>
-</file>
-
-<file path=word/ink/ink3.xml><?xml version="1.0" encoding="utf-8"?>
-<inkml:ink xmlns:inkml="http://www.w3.org/2003/InkML">
-  <inkml:definitions>
-    <inkml:context xml:id="ctx0">
-      <inkml:inkSource xml:id="inkSrc0">
-        <inkml:traceFormat>
-          <inkml:channel name="X" type="integer" max="1920" units="cm"/>
-          <inkml:channel name="Y" type="integer" max="1080" units="cm"/>
-          <inkml:channel name="T" type="integer" max="2.14748E9" units="dev"/>
-        </inkml:traceFormat>
-        <inkml:channelProperties>
-          <inkml:channelProperty channel="X" name="resolution" value="55.81395" units="1/cm"/>
-          <inkml:channelProperty channel="Y" name="resolution" value="55.95855" units="1/cm"/>
-          <inkml:channelProperty channel="T" name="resolution" value="1" units="1/dev"/>
-        </inkml:channelProperties>
-      </inkml:inkSource>
-      <inkml:timestamp xml:id="ts0" timeString="2025-04-22T06:00:24.724"/>
-    </inkml:context>
-    <inkml:brush xml:id="br0">
-      <inkml:brushProperty name="width" value="0.08333" units="cm"/>
-      <inkml:brushProperty name="height" value="0.08333" units="cm"/>
-      <inkml:brushProperty name="color" value="#ED1C24"/>
-      <inkml:brushProperty name="fitToCurve" value="1"/>
-    </inkml:brush>
-  </inkml:definitions>
-  <inkml:trace contextRef="#ctx0" brushRef="#br0">131 578 0,'12'0'31,"-12"12"125,12 0-109,0-12 16,-1 11-48,1-11 1,0 0-16,0 0 15,-1 0 1,1 0 0,0 0-1,0 0 1,-1 0-16,1 0 16,0 0-1,-12-11-15,23 11 16,1-12-16,-12 12 15,-1 0 1,1 0 0,0-12-16,0 12 15,0-12-15,11 12 16,1-11 0,-1 11-16,1 0 15,-24-12 1,23 12-16,1 0 15,-13-12-15,13 12 16,-1-12-16,1 1 16,-12 11-1,-1-12 17,-11 0-1,0 0-16,0 1-15,0-1 0,0 0 16,0 0 0,0 1-16,0-13 0,0 12 15,0-11 1,-11-1 0,11 12-16,0 1 15,0-1-15,-12-12 0,0 1 16,0 11-16,12 0 15,0 1 1,-11-1 0,11-12-16,-12 24 15,12-11-15,-12-1 16,12 0-16,-12 12 16,1 0-1,11-12-15,0 1 31,-12 11-15,0 0 0,0 0-1,12-12-15,-11 12 0,11-12 32,-12 12-32,0-12 31,0 12-16,12-11 1,-11 11-16,-1 0 16,12-12-1,-12 12-15,0-12 47,1 0-47,-1 12 16,-12-11-16,1 11 15,11 0-15,-12-12 16,1 12-16,11-12 16,-11 12-16,11 0 15,0 0 95,0 0-95,1 0-15,-13 0 16,12 0-16,1 0 16,-1 0-1,0 0 1,0 0-1,1 0-15,-1 12 16,0 0 0,0-1 15,0 1-31,1 0 16,11 0-1,-12-12 1,12 11-16,0 1 15,-12-12 1,12 12-16,0 0 109,0 11-93,-12-23 0,12 12-16,0 0 15,-11-1-15,11 1 32,0 0-17,0 0 1,-12-1-1,12 1 32,0 12-31,0-13 0,12-11-16,-1 12 15,-11 0-15,0 0 16,0-1-1,0 1 1,0 0 0,0 0-1,0 0-15,0-1 16,0 1 0,12-12 46,0 12-46,-12 0-1,0-1 48,0 1-48,0 0-15,0 11 94,0-11 0,0 0-78,0 0-16,0-1 78,12 1-63,-1-12 48,1 12-1,-12 0-15,12-12-31,0 11 15,0 1 63,-1 0-16</inkml:trace>
-</inkml:ink>
-</file>
-
-<file path=word/ink/ink4.xml><?xml version="1.0" encoding="utf-8"?>
-<inkml:ink xmlns:inkml="http://www.w3.org/2003/InkML">
-  <inkml:definitions>
-    <inkml:context xml:id="ctx0">
-      <inkml:inkSource xml:id="inkSrc0">
-        <inkml:traceFormat>
-          <inkml:channel name="X" type="integer" max="1920" units="cm"/>
-          <inkml:channel name="Y" type="integer" max="1080" units="cm"/>
-          <inkml:channel name="T" type="integer" max="2.14748E9" units="dev"/>
-        </inkml:traceFormat>
-        <inkml:channelProperties>
-          <inkml:channelProperty channel="X" name="resolution" value="55.81395" units="1/cm"/>
-          <inkml:channelProperty channel="Y" name="resolution" value="55.95855" units="1/cm"/>
-          <inkml:channelProperty channel="T" name="resolution" value="1" units="1/dev"/>
-        </inkml:channelProperties>
-      </inkml:inkSource>
-      <inkml:timestamp xml:id="ts0" timeString="2025-04-22T05:58:47.380"/>
-    </inkml:context>
-    <inkml:brush xml:id="br0">
-      <inkml:brushProperty name="width" value="0.08333" units="cm"/>
-      <inkml:brushProperty name="height" value="0.08333" units="cm"/>
-      <inkml:brushProperty name="color" value="#ED1C24"/>
-      <inkml:brushProperty name="fitToCurve" value="1"/>
-    </inkml:brush>
-  </inkml:definitions>
-  <inkml:trace contextRef="#ctx0" brushRef="#br0">856 0 0,'-23'0'15,"-24"23"1,-35 24-16,-12-12 16,12 24-16,-12 22 15,12-22-15,-12-1 16,12-23-16,35-11 15,12-1-15,-1 0 16,13 1-16,11-12 16,1-12-16,-1 0 15</inkml:trace>
-</inkml:ink>
-</file>
-
-<file path=word/ink/ink5.xml><?xml version="1.0" encoding="utf-8"?>
-<inkml:ink xmlns:inkml="http://www.w3.org/2003/InkML">
-  <inkml:definitions>
-    <inkml:context xml:id="ctx0">
-      <inkml:inkSource xml:id="inkSrc0">
-        <inkml:traceFormat>
-          <inkml:channel name="X" type="integer" max="1920" units="cm"/>
-          <inkml:channel name="Y" type="integer" max="1080" units="cm"/>
-          <inkml:channel name="T" type="integer" max="2.14748E9" units="dev"/>
-        </inkml:traceFormat>
-        <inkml:channelProperties>
-          <inkml:channelProperty channel="X" name="resolution" value="55.81395" units="1/cm"/>
-          <inkml:channelProperty channel="Y" name="resolution" value="55.95855" units="1/cm"/>
-          <inkml:channelProperty channel="T" name="resolution" value="1" units="1/dev"/>
-        </inkml:channelProperties>
-      </inkml:inkSource>
-      <inkml:timestamp xml:id="ts0" timeString="2025-04-22T05:58:46.630"/>
-    </inkml:context>
-    <inkml:brush xml:id="br0">
-      <inkml:brushProperty name="width" value="0.08333" units="cm"/>
-      <inkml:brushProperty name="height" value="0.08333" units="cm"/>
-      <inkml:brushProperty name="color" value="#ED1C24"/>
-      <inkml:brushProperty name="fitToCurve" value="1"/>
-    </inkml:brush>
-  </inkml:definitions>
-  <inkml:trace contextRef="#ctx0" brushRef="#br0">0 0 0,'12'35'47,"11"1"-32,1-13-15,-13 1 16,1-1-16,12 1 15,-13-13-15,1 13 16,0 0-16,0 11 16,11-23-16,1 58 15,-1-11-15,1 11 16,11 13-16,-11-1 16,-1 12-16,12-35 15,-23-24-15,12 1 16,-1-13-16,-11-11 15,-12 0 1,12-12-16,-12 11 16,11-11 156</inkml:trace>
-</inkml:ink>
-</file>
-
-<file path=word/ink/ink6.xml><?xml version="1.0" encoding="utf-8"?>
-<inkml:ink xmlns:inkml="http://www.w3.org/2003/InkML">
-  <inkml:definitions>
-    <inkml:context xml:id="ctx0">
-      <inkml:inkSource xml:id="inkSrc0">
-        <inkml:traceFormat>
-          <inkml:channel name="X" type="integer" max="1920" units="cm"/>
-          <inkml:channel name="Y" type="integer" max="1080" units="cm"/>
-          <inkml:channel name="T" type="integer" max="2.14748E9" units="dev"/>
-        </inkml:traceFormat>
-        <inkml:channelProperties>
-          <inkml:channelProperty channel="X" name="resolution" value="55.81395" units="1/cm"/>
-          <inkml:channelProperty channel="Y" name="resolution" value="55.95855" units="1/cm"/>
-          <inkml:channelProperty channel="T" name="resolution" value="1" units="1/dev"/>
-        </inkml:channelProperties>
-      </inkml:inkSource>
-      <inkml:timestamp xml:id="ts0" timeString="2025-04-22T05:58:27.068"/>
-    </inkml:context>
-    <inkml:brush xml:id="br0">
-      <inkml:brushProperty name="width" value="0.08333" units="cm"/>
-      <inkml:brushProperty name="height" value="0.08333" units="cm"/>
-      <inkml:brushProperty name="color" value="#ED1C24"/>
-      <inkml:brushProperty name="fitToCurve" value="1"/>
-    </inkml:brush>
-  </inkml:definitions>
-  <inkml:trace contextRef="#ctx0" brushRef="#br0">1080 0 0,'-23'23'62,"11"1"-62,-23 23 16,-48 35-16,13-11 16,0 11-16,-24-23 15,12 35-15,-12-12 16,0-23-16,35-24 15,-11 12-15,23-23 16,11-1-16,13-11 16,-12 11-16,11 1 15,13 0-15,-13-1 16,1-11-16,-1 11 16,12 1-16,-11-1 15,11-11 1,12-24 93,12 12-109,-12-11 16,23-1-16,-11 12 15,-12-12-15</inkml:trace>
-</inkml:ink>
-</file>
-
-<file path=word/ink/ink7.xml><?xml version="1.0" encoding="utf-8"?>
-<inkml:ink xmlns:inkml="http://www.w3.org/2003/InkML">
-  <inkml:definitions>
-    <inkml:context xml:id="ctx0">
-      <inkml:inkSource xml:id="inkSrc0">
-        <inkml:traceFormat>
-          <inkml:channel name="X" type="integer" max="1920" units="cm"/>
-          <inkml:channel name="Y" type="integer" max="1080" units="cm"/>
-          <inkml:channel name="T" type="integer" max="2.14748E9" units="dev"/>
-        </inkml:traceFormat>
-        <inkml:channelProperties>
-          <inkml:channelProperty channel="X" name="resolution" value="55.81395" units="1/cm"/>
-          <inkml:channelProperty channel="Y" name="resolution" value="55.95855" units="1/cm"/>
-          <inkml:channelProperty channel="T" name="resolution" value="1" units="1/dev"/>
-        </inkml:channelProperties>
-      </inkml:inkSource>
-      <inkml:timestamp xml:id="ts0" timeString="2025-04-22T05:58:26.248"/>
-    </inkml:context>
-    <inkml:brush xml:id="br0">
-      <inkml:brushProperty name="width" value="0.08333" units="cm"/>
-      <inkml:brushProperty name="height" value="0.08333" units="cm"/>
-      <inkml:brushProperty name="color" value="#ED1C24"/>
-      <inkml:brushProperty name="fitToCurve" value="1"/>
-    </inkml:brush>
-  </inkml:definitions>
-  <inkml:trace contextRef="#ctx0" brushRef="#br0">0 0 0,'0'12'94,"0"11"-78,12 1-1,11-1-15,-11-11 16,-1 11-16,1 1 16,11-1-16,-11 1 15,-1 11 1,13 0-16,-1 24 15,0-36-15,-23 1 0,0-1 16,12 1-16,11-1 16,-23-11-1,0 0 1,0-36 218,0 12-218,0-11-16</inkml:trace>
-</inkml:ink>
-</file>
-
 <file path=word/theme/theme1.xml><?xml version="1.0" encoding="utf-8"?>
 <a:theme xmlns:a="http://schemas.openxmlformats.org/drawingml/2006/main" name="ערכת נושא Office">
   <a:themeElements>

--- a/word file/קובץ תשובת המרצה לעבודה 22926.docx
+++ b/word file/קובץ תשובת המרצה לעבודה 22926.docx
@@ -1352,7 +1352,7 @@
           <w:szCs w:val="24"/>
         </w:rPr>
         <w:drawing>
-          <wp:anchor distT="0" distB="0" distL="114300" distR="114300" simplePos="0" relativeHeight="251659264" behindDoc="0" locked="0" layoutInCell="1" allowOverlap="1" wp14:anchorId="519DD1D4" wp14:editId="7CB11C7C">
+          <wp:anchor distT="0" distB="0" distL="114300" distR="114300" simplePos="0" relativeHeight="251659264" behindDoc="0" locked="0" layoutInCell="1" allowOverlap="1" wp14:anchorId="519DD1D4" wp14:editId="75BF9146">
             <wp:simplePos x="0" y="0"/>
             <wp:positionH relativeFrom="column">
               <wp:posOffset>2868930</wp:posOffset>
@@ -8647,7 +8647,7 @@
         <w:pStyle w:val="a3"/>
         <w:ind w:left="367"/>
         <w:rPr>
-          <w:rFonts w:ascii="David" w:hAnsi="David" w:hint="cs"/>
+          <w:rFonts w:ascii="David" w:hAnsi="David"/>
           <w:sz w:val="24"/>
           <w:szCs w:val="24"/>
           <w:rtl/>
@@ -10685,10 +10685,10 @@
           <w:szCs w:val="24"/>
         </w:rPr>
         <w:drawing>
-          <wp:inline distT="0" distB="0" distL="0" distR="0" wp14:anchorId="29BECC7A" wp14:editId="270EA817">
-            <wp:extent cx="6401134" cy="7242048"/>
-            <wp:effectExtent l="0" t="0" r="0" b="0"/>
-            <wp:docPr id="1130037625" name="תמונה 4"/>
+          <wp:inline distT="0" distB="0" distL="0" distR="0" wp14:anchorId="1FD340CE" wp14:editId="1B625CDC">
+            <wp:extent cx="5906770" cy="6283325"/>
+            <wp:effectExtent l="0" t="0" r="0" b="3175"/>
+            <wp:docPr id="901482508" name="תמונה 2"/>
             <wp:cNvGraphicFramePr>
               <a:graphicFrameLocks xmlns:a="http://schemas.openxmlformats.org/drawingml/2006/main" noChangeAspect="1"/>
             </wp:cNvGraphicFramePr>
@@ -10696,36 +10696,29 @@
               <a:graphicData uri="http://schemas.openxmlformats.org/drawingml/2006/picture">
                 <pic:pic xmlns:pic="http://schemas.openxmlformats.org/drawingml/2006/picture">
                   <pic:nvPicPr>
-                    <pic:cNvPr id="0" name="Picture 6"/>
-                    <pic:cNvPicPr>
-                      <a:picLocks noChangeAspect="1" noChangeArrowheads="1"/>
-                    </pic:cNvPicPr>
+                    <pic:cNvPr id="901482508" name="תמונה 901482508"/>
+                    <pic:cNvPicPr/>
                   </pic:nvPicPr>
                   <pic:blipFill>
-                    <a:blip r:embed="rId33" cstate="print">
+                    <a:blip r:embed="rId33">
                       <a:extLst>
                         <a:ext uri="{28A0092B-C50C-407E-A947-70E740481C1C}">
                           <a14:useLocalDpi xmlns:a14="http://schemas.microsoft.com/office/drawing/2010/main" val="0"/>
                         </a:ext>
                       </a:extLst>
                     </a:blip>
-                    <a:srcRect/>
                     <a:stretch>
                       <a:fillRect/>
                     </a:stretch>
                   </pic:blipFill>
-                  <pic:spPr bwMode="auto">
+                  <pic:spPr>
                     <a:xfrm>
                       <a:off x="0" y="0"/>
-                      <a:ext cx="6414267" cy="7256906"/>
+                      <a:ext cx="5906770" cy="6283325"/>
                     </a:xfrm>
                     <a:prstGeom prst="rect">
                       <a:avLst/>
                     </a:prstGeom>
-                    <a:noFill/>
-                    <a:ln>
-                      <a:noFill/>
-                    </a:ln>
                   </pic:spPr>
                 </pic:pic>
               </a:graphicData>
@@ -10736,179 +10729,107 @@
     </w:p>
     <w:p>
       <w:pPr>
-        <w:rPr>
-          <w:rtl/>
-        </w:rPr>
-      </w:pPr>
-    </w:p>
-    <w:p>
-      <w:pPr>
-        <w:rPr>
-          <w:sz w:val="24"/>
-          <w:szCs w:val="24"/>
-        </w:rPr>
-      </w:pPr>
-    </w:p>
-    <w:p>
-      <w:pPr>
-        <w:rPr>
-          <w:sz w:val="24"/>
-          <w:szCs w:val="24"/>
-        </w:rPr>
-      </w:pPr>
-    </w:p>
-    <w:p>
-      <w:pPr>
-        <w:rPr>
-          <w:sz w:val="24"/>
-          <w:szCs w:val="24"/>
-          <w:rtl/>
-        </w:rPr>
-      </w:pPr>
-    </w:p>
-    <w:p>
-      <w:pPr>
-        <w:rPr>
-          <w:b/>
-          <w:bCs/>
-          <w:sz w:val="24"/>
-          <w:szCs w:val="24"/>
-          <w:rtl/>
-        </w:rPr>
-      </w:pPr>
-      <w:r>
+        <w:bidi w:val="0"/>
+        <w:spacing w:after="160"/>
+        <w:ind w:left="0" w:firstLine="0"/>
+        <w:rPr>
+          <w:rtl/>
+        </w:rPr>
+      </w:pPr>
+    </w:p>
+    <w:p>
+      <w:pPr>
+        <w:bidi w:val="0"/>
+        <w:spacing w:after="160"/>
+        <w:ind w:left="0" w:firstLine="0"/>
+      </w:pPr>
+      <w:r>
+        <w:br w:type="page"/>
+      </w:r>
+      <w:r>
+        <w:rPr>
+          <w:noProof/>
+        </w:rPr>
+        <w:lastRenderedPageBreak/>
+        <w:drawing>
+          <wp:inline distT="0" distB="0" distL="0" distR="0" wp14:anchorId="2B28FF39" wp14:editId="6EB8B9E9">
+            <wp:extent cx="5906770" cy="8077835"/>
+            <wp:effectExtent l="0" t="0" r="0" b="0"/>
+            <wp:docPr id="1051107218" name="תמונה 3"/>
+            <wp:cNvGraphicFramePr>
+              <a:graphicFrameLocks xmlns:a="http://schemas.openxmlformats.org/drawingml/2006/main" noChangeAspect="1"/>
+            </wp:cNvGraphicFramePr>
+            <a:graphic xmlns:a="http://schemas.openxmlformats.org/drawingml/2006/main">
+              <a:graphicData uri="http://schemas.openxmlformats.org/drawingml/2006/picture">
+                <pic:pic xmlns:pic="http://schemas.openxmlformats.org/drawingml/2006/picture">
+                  <pic:nvPicPr>
+                    <pic:cNvPr id="1051107218" name="תמונה 1051107218"/>
+                    <pic:cNvPicPr/>
+                  </pic:nvPicPr>
+                  <pic:blipFill>
+                    <a:blip r:embed="rId34">
+                      <a:extLst>
+                        <a:ext uri="{28A0092B-C50C-407E-A947-70E740481C1C}">
+                          <a14:useLocalDpi xmlns:a14="http://schemas.microsoft.com/office/drawing/2010/main" val="0"/>
+                        </a:ext>
+                      </a:extLst>
+                    </a:blip>
+                    <a:stretch>
+                      <a:fillRect/>
+                    </a:stretch>
+                  </pic:blipFill>
+                  <pic:spPr>
+                    <a:xfrm>
+                      <a:off x="0" y="0"/>
+                      <a:ext cx="5906770" cy="8077835"/>
+                    </a:xfrm>
+                    <a:prstGeom prst="rect">
+                      <a:avLst/>
+                    </a:prstGeom>
+                  </pic:spPr>
+                </pic:pic>
+              </a:graphicData>
+            </a:graphic>
+          </wp:inline>
+        </w:drawing>
+      </w:r>
+    </w:p>
+    <w:p>
+      <w:pPr>
+        <w:bidi w:val="0"/>
+        <w:spacing w:after="160"/>
+        <w:ind w:left="0" w:firstLine="0"/>
+      </w:pPr>
+      <w:r>
+        <w:br w:type="page"/>
+      </w:r>
+    </w:p>
+    <w:p>
+      <w:pPr>
         <w:rPr>
           <w:rFonts w:hint="cs"/>
           <w:b/>
           <w:bCs/>
-          <w:sz w:val="24"/>
-          <w:szCs w:val="24"/>
-          <w:highlight w:val="yellow"/>
-          <w:rtl/>
-        </w:rPr>
-        <w:t>לשבת איתי ביו</w:t>
-      </w:r>
+          <w:u w:val="single"/>
+          <w:rtl/>
+        </w:rPr>
+      </w:pPr>
       <w:r>
         <w:rPr>
           <w:rFonts w:hint="cs"/>
-          <w:b/>
-          <w:bCs/>
-          <w:sz w:val="24"/>
-          <w:szCs w:val="24"/>
-          <w:highlight w:val="yellow"/>
-          <w:rtl/>
-        </w:rPr>
-        <w:t>ם שישי תגיע ב 11:15</w:t>
-      </w:r>
-    </w:p>
-    <w:p>
-      <w:pPr>
-        <w:rPr>
-          <w:b/>
-          <w:bCs/>
-          <w:sz w:val="24"/>
-          <w:szCs w:val="24"/>
-          <w:rtl/>
-        </w:rPr>
-      </w:pPr>
-    </w:p>
-    <w:p>
-      <w:pPr>
-        <w:rPr>
-          <w:sz w:val="24"/>
-          <w:szCs w:val="24"/>
-          <w:rtl/>
-        </w:rPr>
-      </w:pPr>
-    </w:p>
-    <w:p>
-      <w:pPr>
-        <w:rPr>
-          <w:sz w:val="24"/>
-          <w:szCs w:val="24"/>
-          <w:rtl/>
-        </w:rPr>
-      </w:pPr>
-    </w:p>
-    <w:p>
-      <w:pPr>
-        <w:tabs>
-          <w:tab w:val="left" w:pos="1487"/>
-        </w:tabs>
-        <w:rPr>
-          <w:sz w:val="24"/>
-          <w:szCs w:val="24"/>
-          <w:rtl/>
-        </w:rPr>
-      </w:pPr>
-      <w:r>
-        <w:rPr>
-          <w:sz w:val="24"/>
-          <w:szCs w:val="24"/>
-          <w:rtl/>
-        </w:rPr>
-        <w:tab/>
-      </w:r>
-      <w:r>
-        <w:rPr>
-          <w:sz w:val="24"/>
-          <w:szCs w:val="24"/>
-          <w:rtl/>
-        </w:rPr>
-        <w:tab/>
-      </w:r>
-    </w:p>
-    <w:p>
-      <w:pPr>
-        <w:bidi w:val="0"/>
-        <w:spacing w:after="160"/>
-        <w:ind w:left="0" w:firstLine="0"/>
-        <w:rPr>
-          <w:sz w:val="24"/>
-          <w:szCs w:val="24"/>
-          <w:rtl/>
-        </w:rPr>
-      </w:pPr>
-      <w:r>
-        <w:rPr>
-          <w:sz w:val="24"/>
-          <w:szCs w:val="24"/>
-          <w:rtl/>
-        </w:rPr>
-        <w:br w:type="page"/>
-      </w:r>
-    </w:p>
-    <w:p>
-      <w:pPr>
+          <w:rtl/>
+        </w:rPr>
+        <w:lastRenderedPageBreak/>
+        <w:t xml:space="preserve">9.3 </w:t>
+      </w:r>
+      <w:r>
         <w:rPr>
           <w:b/>
           <w:bCs/>
           <w:u w:val="single"/>
         </w:rPr>
-      </w:pPr>
-      <w:r>
-        <w:rPr>
-          <w:rFonts w:hint="cs"/>
-          <w:rtl/>
-        </w:rPr>
-        <w:lastRenderedPageBreak/>
-        <w:t xml:space="preserve">9.3 </w:t>
-      </w:r>
-      <w:r>
-        <w:rPr>
-          <w:b/>
-          <w:bCs/>
-          <w:u w:val="single"/>
-        </w:rPr>
         <w:t>Data Flow</w:t>
       </w:r>
-    </w:p>
-    <w:p>
-      <w:pPr>
-        <w:rPr>
-          <w:rtl/>
-        </w:rPr>
-      </w:pPr>
     </w:p>
     <w:p>
       <w:pPr>
@@ -10948,7 +10869,7 @@
                     <pic:cNvPicPr/>
                   </pic:nvPicPr>
                   <pic:blipFill>
-                    <a:blip r:embed="rId34"/>
+                    <a:blip r:embed="rId35"/>
                     <a:stretch>
                       <a:fillRect/>
                     </a:stretch>
@@ -11019,9 +10940,9 @@
       </w:pPr>
     </w:p>
     <w:sectPr>
-      <w:footerReference w:type="even" r:id="rId35"/>
-      <w:footerReference w:type="default" r:id="rId36"/>
-      <w:footerReference w:type="first" r:id="rId37"/>
+      <w:footerReference w:type="even" r:id="rId36"/>
+      <w:footerReference w:type="default" r:id="rId37"/>
+      <w:footerReference w:type="first" r:id="rId38"/>
       <w:pgSz w:w="11906" w:h="16841"/>
       <w:pgMar w:top="724" w:right="1462" w:bottom="289" w:left="1142" w:header="720" w:footer="720" w:gutter="0"/>
       <w:cols w:space="720"/>
